--- a/terms/eos/es/Terms-of-Use.docx
+++ b/terms/eos/es/Terms-of-Use.docx
@@ -62,13 +62,6 @@
                     <a:prstGeom prst="rect">
                       <a:avLst/>
                     </a:prstGeom>
-                    <a:noFill/>
-                    <a:ln w="9525">
-                      <a:noFill/>
-                      <a:miter lim="800000"/>
-                      <a:headEnd/>
-                      <a:tailEnd/>
-                    </a:ln>
                   </pic:spPr>
                 </pic:pic>
               </a:graphicData>
@@ -301,7 +294,7 @@
           <w:sz w:val="20"/>
           <w:szCs w:val="20"/>
         </w:rPr>
-        <w:t>POR FAVOR LEA LAS SIGUIENTES CONDICIONES DE USO CUIDADOSAMENTE. AL SELECCIONAR CON EL BOTÓN “ACEPTAR Y CONTINUAR”, USTED RECONOCE QUE HA LEÍDO, ENTENDIDO Y ACEPTADO LOS SIGUIENTES TÉRMINOS Y CONDICIONES. Si usted no es elegible, es un menor de edad, o no está de acuerdo con estas Condiciones, por favor no use el Servicio. Si usted adquirió un aparato con el sistema operativo precargado y no está de acuerdo con estas Condiciones, debe devolver el aparato sin usar (incluyendo todos los accesorios y materiales proporcionados con el dispositivo) al distribuidor donde lo adquirió para solicitar un reembolso del precio de compra.</w:t>
+        <w:t>POR FAVOR LEA LAS SIGUIENTES CONDICIONES DE USO CUIDADOSAMENTE. AL SELECCIONAR CON EL BOTÓN “ACEPTAR”, USTED RECONOCE QUE HA LEÍDO, ENTENDIDO Y ACEPTADO LOS SIGUIENTES TÉRMINOS Y CONDICIONES. Si usted no es elegible, es un menor de edad, o no está de acuerdo con estas Condiciones, por favor no use el Servicio. Si usted adquirió un aparato con el sistema operativo precargado y no está de acuerdo con estas Condiciones, debe devolver el aparato sin usar (incluyendo todos los accesorios y materiales proporcionados con el dispositivo) al distribuidor donde lo adquirió para solicitar un reembolso del precio de compra.</w:t>
       </w:r>
     </w:p>
     <w:p>
@@ -345,23 +338,23 @@
         <w:t xml:space="preserve">. Estas Condiciones de Uso establecen que un ARBITRAJE OBLIGATORIO resolverá todas las disputas entre usted y Endless. Sus derechos serán determinados por un ÁRBITRO NEUTRAL y NO UN JUEZ y sus reclamos no pueden ser presentados por medio de una demanda colectiva. Por favor revise la Sección </w:t>
       </w:r>
       <w:r>
-        <w:rPr>
-          <w:rFonts w:cs="Arial" w:ascii="Arial" w:hAnsi="Arial"/>
-          <w:sz w:val="20"/>
-          <w:szCs w:val="20"/>
-        </w:rPr>
+        <w:rPr/>
         <w:fldChar w:fldCharType="begin"/>
       </w:r>
       <w:r>
+        <w:rPr/>
         <w:instrText> REF __RefNumPara__1732_745018008 \r \h </w:instrText>
       </w:r>
       <w:r>
+        <w:rPr/>
         <w:fldChar w:fldCharType="separate"/>
       </w:r>
       <w:r>
+        <w:rPr/>
         <w:t>17</w:t>
       </w:r>
       <w:r>
+        <w:rPr/>
         <w:fldChar w:fldCharType="end"/>
       </w:r>
       <w:r>
@@ -445,22 +438,23 @@
         <w:t xml:space="preserve">"). Los Programas son incluido con el SO y usted puede activar y acceder a los Programas a través del Centro de Programas de Endless, disponible desde el escritorio del SO. Ciertos Programas también pueden ser adquiridos en línea si su aparato está conectado al internet. Todo el software se otorga bajo licencia y no se vende. A menos que nosotros o nuestros licenciantes ofrezcamos diferentes términos específicos con cualquier Software en particular, en cuyo caso tales términos regirán el uso de ese Software, todo el Software que usted está autorizado a utilizar es proporcionado a usted sujeto a una licencia personal limitada, personal, revocable, no exclusiva, intransferible y no asignable para utilizar el Software para acceder al Servicio de acuerdo con las presentes Condiciones. Si usted no utiliza el Software de acuerdo con estas Condiciones, usted no tiene una licencia para el Software, y cualquier licencia que le fue concedida con anterioridad a usted se revoca automáticamente. La licencia del Software se concede sujeta a su cumplimiento de las presentes Condiciones, incluyendo las prohibiciones establecidas en el artículo </w:t>
       </w:r>
       <w:r>
-        <w:rPr>
-          <w:sz w:val="20"/>
-          <w:szCs w:val="20"/>
-        </w:rPr>
+        <w:rPr/>
         <w:fldChar w:fldCharType="begin"/>
       </w:r>
       <w:r>
+        <w:rPr/>
         <w:instrText> REF __RefNumPara__1376_2066426327 \r \h </w:instrText>
       </w:r>
       <w:r>
+        <w:rPr/>
         <w:fldChar w:fldCharType="separate"/>
       </w:r>
       <w:r>
+        <w:rPr/>
         <w:t>5</w:t>
       </w:r>
       <w:r>
+        <w:rPr/>
         <w:fldChar w:fldCharType="end"/>
       </w:r>
       <w:r>
@@ -890,22 +884,23 @@
         <w:t xml:space="preserve">intentar hacer cualquiera de lo anteriormente mencionado, o ayudar o permitir a cualquier persona en participar o intentar participar en cualquiera de las actividades descritas en la presente Sección </w:t>
       </w:r>
       <w:r>
-        <w:rPr>
-          <w:sz w:val="20"/>
-          <w:szCs w:val="20"/>
-        </w:rPr>
+        <w:rPr/>
         <w:fldChar w:fldCharType="begin"/>
       </w:r>
       <w:r>
+        <w:rPr/>
         <w:instrText> REF __RefNumPara__1376_2066426327 \r \h </w:instrText>
       </w:r>
       <w:r>
+        <w:rPr/>
         <w:fldChar w:fldCharType="separate"/>
       </w:r>
       <w:r>
+        <w:rPr/>
         <w:t>5</w:t>
       </w:r>
       <w:r>
+        <w:rPr/>
         <w:fldChar w:fldCharType="end"/>
       </w:r>
       <w:r>
@@ -1021,22 +1016,23 @@
         <w:t xml:space="preserve">. La utilización del Servicio está sujeto a todos los términos adicionales, políticas, reglas o directrices aplicables al Servicio o ciertas características del Servicio que podemos ofrecer con Programas o de otro tipo de Software o partes del Servicio en el futuro (los "Términos Adicionales"), tales como los acuerdos de licencia de usuario final para cualquier Programa que podemos ofrecer, o reglas aplicables a las características particulares o contenido en el Servicio, sujeto a la Sección </w:t>
       </w:r>
       <w:r>
-        <w:rPr>
-          <w:sz w:val="20"/>
-          <w:szCs w:val="20"/>
-        </w:rPr>
+        <w:rPr/>
         <w:fldChar w:fldCharType="begin"/>
       </w:r>
       <w:r>
+        <w:rPr/>
         <w:instrText> REF __RefNumPara__1734_745018008 \r \h </w:instrText>
       </w:r>
       <w:r>
+        <w:rPr/>
         <w:fldChar w:fldCharType="separate"/>
       </w:r>
       <w:r>
+        <w:rPr/>
         <w:t>10</w:t>
       </w:r>
       <w:r>
+        <w:rPr/>
         <w:fldChar w:fldCharType="end"/>
       </w:r>
       <w:bookmarkStart w:id="3" w:name="_Ref315034760"/>
@@ -1159,29 +1155,29 @@
           <w:szCs w:val="20"/>
         </w:rPr>
       </w:pPr>
-      <w:bookmarkStart w:id="5" w:name="_Ref402196241"/>
+      <w:bookmarkStart w:id="5" w:name="__RefHeading__8942_1337920592"/>
       <w:bookmarkStart w:id="6" w:name="__RefNumPara__1734_745018008"/>
-      <w:bookmarkStart w:id="7" w:name="__RefHeading__8942_1337920592"/>
+      <w:bookmarkStart w:id="7" w:name="_Ref402196241"/>
       <w:bookmarkStart w:id="8" w:name="_Ref402188622"/>
+      <w:bookmarkEnd w:id="5"/>
       <w:bookmarkEnd w:id="6"/>
+      <w:bookmarkEnd w:id="8"/>
+      <w:r>
+        <w:rPr>
+          <w:b/>
+          <w:sz w:val="20"/>
+          <w:szCs w:val="20"/>
+        </w:rPr>
+        <w:t>Software de Terceros y Código Abierto</w:t>
+      </w:r>
+      <w:r>
+        <w:rPr>
+          <w:sz w:val="20"/>
+          <w:szCs w:val="20"/>
+        </w:rPr>
+        <w:t>.</w:t>
+      </w:r>
       <w:bookmarkEnd w:id="7"/>
-      <w:bookmarkEnd w:id="8"/>
-      <w:r>
-        <w:rPr>
-          <w:b/>
-          <w:sz w:val="20"/>
-          <w:szCs w:val="20"/>
-        </w:rPr>
-        <w:t>Software de Terceros y Código Abierto</w:t>
-      </w:r>
-      <w:r>
-        <w:rPr>
-          <w:sz w:val="20"/>
-          <w:szCs w:val="20"/>
-        </w:rPr>
-        <w:t>.</w:t>
-      </w:r>
-      <w:bookmarkEnd w:id="5"/>
       <w:r>
         <w:rPr>
           <w:b/>
@@ -1251,22 +1247,23 @@
         <w:t xml:space="preserve">"), en lugar de en alguna licencia contenida en las Condiciones. Endless no proporcionará actualizaciones, mantenimiento, garantía, soporte técnico o de otro tipo o servicios para Software de Terceros. No tenemos obligación de proporcionar cualquier asistencia técnica o de otro tipo para el Software de Terceros o servicios de terceros. Se permite su uso del Software de Terceros en relación con el Servicio de una manera consistente con las Condiciones, sin embargo, usted puede tener derechos más amplios en virtud de los Términos de Terceros y nada aplicable en las Condiciones tiene la intención de imponer mayores restricciones al uso del Software de Terceros. Además de las secciones </w:t>
       </w:r>
       <w:r>
-        <w:rPr>
-          <w:sz w:val="20"/>
-          <w:szCs w:val="20"/>
-        </w:rPr>
+        <w:rPr/>
         <w:fldChar w:fldCharType="begin"/>
       </w:r>
       <w:r>
+        <w:rPr/>
         <w:instrText> REF __RefHeading__6670_1337920592 \r \h </w:instrText>
       </w:r>
       <w:r>
+        <w:rPr/>
         <w:fldChar w:fldCharType="separate"/>
       </w:r>
       <w:r>
+        <w:rPr/>
         <w:t>10.3</w:t>
       </w:r>
       <w:r>
+        <w:rPr/>
         <w:fldChar w:fldCharType="end"/>
       </w:r>
       <w:r>
@@ -1277,22 +1274,23 @@
         <w:t xml:space="preserve"> y </w:t>
       </w:r>
       <w:r>
-        <w:rPr>
-          <w:sz w:val="20"/>
-          <w:szCs w:val="20"/>
-        </w:rPr>
+        <w:rPr/>
         <w:fldChar w:fldCharType="begin"/>
       </w:r>
       <w:r>
+        <w:rPr/>
         <w:instrText> REF __RefHeading__6672_1337920592 \r \h </w:instrText>
       </w:r>
       <w:r>
+        <w:rPr/>
         <w:fldChar w:fldCharType="separate"/>
       </w:r>
       <w:r>
+        <w:rPr/>
         <w:t>10.4</w:t>
       </w:r>
       <w:r>
+        <w:rPr/>
         <w:fldChar w:fldCharType="end"/>
       </w:r>
       <w:r>
@@ -1338,22 +1336,23 @@
         <w:t xml:space="preserve">. Endless no presenta ni garantiza que la información de licencia proporcionada en la misma o en el presente documento es correcta y libre de errores y usted debe investigar el software que va a utilizar para confirmar la exactitud de los términos de licencia para que el Software. También le animamos a notificarnos de cualquier información inexacta o errores encontrados en dichos anuncios poniéndose en contacto con nosotros a través de los métodos establecidos en la Sección </w:t>
       </w:r>
       <w:r>
-        <w:rPr>
-          <w:sz w:val="20"/>
-          <w:szCs w:val="20"/>
-        </w:rPr>
+        <w:rPr/>
         <w:fldChar w:fldCharType="begin"/>
       </w:r>
       <w:r>
+        <w:rPr/>
         <w:instrText> REF __RefHeading__9298_1337920592 \r \h </w:instrText>
       </w:r>
       <w:r>
+        <w:rPr/>
         <w:fldChar w:fldCharType="separate"/>
       </w:r>
       <w:r>
+        <w:rPr/>
         <w:t>19</w:t>
       </w:r>
       <w:r>
+        <w:rPr/>
         <w:fldChar w:fldCharType="end"/>
       </w:r>
       <w:r>
@@ -1525,22 +1524,23 @@
         <w:t xml:space="preserve">. El software GPL / LGPL se distribuye con la esperanza de que sea útil, pero SIN NINGUNA GARANTÍA, incluso sin la garantía implícita de COMERCIALIZACIÓN o IDONEIDAD PARA UN PROPÓSITO PARTICULAR. Una copia de la GPL y LGPL se incluye con el software. Si desea una copia del código fuente GPL utilizado en el Software, por favor póngase en contacto con Endless según lo dispuesto en la Sección </w:t>
       </w:r>
       <w:r>
-        <w:rPr>
-          <w:sz w:val="20"/>
-          <w:szCs w:val="20"/>
-        </w:rPr>
+        <w:rPr/>
         <w:fldChar w:fldCharType="begin"/>
       </w:r>
       <w:r>
+        <w:rPr/>
         <w:instrText> REF __RefHeading__7795_1337920592 \r \h </w:instrText>
       </w:r>
       <w:r>
+        <w:rPr/>
         <w:fldChar w:fldCharType="separate"/>
       </w:r>
       <w:r>
+        <w:rPr/>
         <w:t>10.5</w:t>
       </w:r>
       <w:r>
+        <w:rPr/>
         <w:fldChar w:fldCharType="end"/>
       </w:r>
       <w:r>
@@ -2388,23 +2388,23 @@
         <w:t xml:space="preserve">CADA PROVISIÓN DE ESTAS CONDICIONES QUE PROPORCIONA UNA LIMITACIÓN DE RESPONSABILIDAD, RENUNCIA DE GARANTÍAS, O LA EXCLUSIÓN DE DAÑOS SE ACORDÓ PARA ASIGNAR LOS RIESGOS BAJO ESTAS CONDICIONES ENTRE LAS PARTES. ESTA ASIGNACIÓN ES UN ELEMENTO ESENCIAL DE LA BASE DE LA NEGOCIACIÓN ENTRE LAS PARTES. CADA UNA DE ESTAS DISPOSICIONES ES SEPARABLE E INDEPENDIENTE DE TODAS LAS DEMÁS DISPOSICIONES DE ESTAS CONDICIONES. LAS LIMITACIONES LA SECCIÓN </w:t>
       </w:r>
       <w:r>
-        <w:rPr>
-          <w:rFonts w:cs="Arial" w:ascii="Arial" w:hAnsi="Arial"/>
-          <w:sz w:val="20"/>
-          <w:szCs w:val="20"/>
-        </w:rPr>
+        <w:rPr/>
         <w:fldChar w:fldCharType="begin"/>
       </w:r>
       <w:r>
+        <w:rPr/>
         <w:instrText> REF __RefHeading__8176_1337920592 \r \h </w:instrText>
       </w:r>
       <w:r>
+        <w:rPr/>
         <w:fldChar w:fldCharType="separate"/>
       </w:r>
       <w:r>
+        <w:rPr/>
         <w:t>13</w:t>
       </w:r>
       <w:r>
+        <w:rPr/>
         <w:fldChar w:fldCharType="end"/>
       </w:r>
       <w:r>
@@ -2502,22 +2502,23 @@
         <w:t xml:space="preserve">. Estas Condiciones, junto con otros acuerdos incorporados expresamente por referencia en este documento, constituyen la totalidad y exclusivo entendimiento y acuerdo entre usted y Endless con respecto a su uso y el acceso al Servicio, y con excepción de lo expresamente permitido anteriormente sólo podrán ser modificados por un acuerdo por escrito firmado por los representantes autorizados de todas las partes en las presentes Condiciones. Usted no puede ceder o transferir estas Condiciones o sus derechos bajo las mismas, en su totalidad o en parte, por ministerio de la ley o de otra manera, sin nuestro consentimiento previo por escrito. Podemos asignar estos Términos en cualquier momento sin previo aviso. El hecho de no exigir el cumplimiento de cualquier disposición acá contenida no afectará el derecho de Endless derecho a exigir su cumplimiento en cualquier momento posterior, ni una renuncia a cualquier violación o incumplimiento de estas Condiciones o alguna disposición de estas Condiciones constituirá una renuncia de cualquier incumplimiento posterior o por defecto o una renuncia a la propia disposición. El uso de encabezados de sección en estas Condiciones es sólo para conveniencia y no tendrá ningún impacto en la interpretación de las disposiciones particulares. Si alguna parte de estas Condiciones es considerada inválida o inaplicable, la parte no exigible se le dará efecto en la mayor medida posible, y las partes restantes permanecerán en pleno vigor y efecto. A la terminación de estas Condiciones, cualquier disposición que por su naturaleza o condiciones expresas deben sobrevivir sobrevivirá dicha terminación o expiración, incluyendo, pero no limitado a, las secciones </w:t>
       </w:r>
       <w:r>
-        <w:rPr>
-          <w:sz w:val="20"/>
-          <w:szCs w:val="20"/>
-        </w:rPr>
+        <w:rPr/>
         <w:fldChar w:fldCharType="begin"/>
       </w:r>
       <w:r>
+        <w:rPr/>
         <w:instrText> REF __RefHeading__8548_1337920592 \r \h </w:instrText>
       </w:r>
       <w:r>
+        <w:rPr/>
         <w:fldChar w:fldCharType="separate"/>
       </w:r>
       <w:r>
+        <w:rPr/>
         <w:t>2</w:t>
       </w:r>
       <w:r>
+        <w:rPr/>
         <w:fldChar w:fldCharType="end"/>
       </w:r>
       <w:r>
@@ -2528,22 +2529,23 @@
         <w:t xml:space="preserve">, y </w:t>
       </w:r>
       <w:r>
-        <w:rPr>
-          <w:sz w:val="20"/>
-          <w:szCs w:val="20"/>
-        </w:rPr>
+        <w:rPr/>
         <w:fldChar w:fldCharType="begin"/>
       </w:r>
       <w:r>
+        <w:rPr/>
         <w:instrText> REF __RefNumPara__1376_2066426327 \r \h </w:instrText>
       </w:r>
       <w:r>
+        <w:rPr/>
         <w:fldChar w:fldCharType="separate"/>
       </w:r>
       <w:r>
+        <w:rPr/>
         <w:t>5</w:t>
       </w:r>
       <w:r>
+        <w:rPr/>
         <w:fldChar w:fldCharType="end"/>
       </w:r>
       <w:r>
@@ -2554,22 +2556,23 @@
         <w:t xml:space="preserve"> a la </w:t>
       </w:r>
       <w:r>
-        <w:rPr>
-          <w:sz w:val="20"/>
-          <w:szCs w:val="20"/>
-        </w:rPr>
+        <w:rPr/>
         <w:fldChar w:fldCharType="begin"/>
       </w:r>
       <w:r>
+        <w:rPr/>
         <w:instrText> REF __RefNumPara__1736_745018008 \r \h </w:instrText>
       </w:r>
       <w:r>
+        <w:rPr/>
         <w:fldChar w:fldCharType="separate"/>
       </w:r>
       <w:r>
+        <w:rPr/>
         <w:t>19</w:t>
       </w:r>
       <w:r>
+        <w:rPr/>
         <w:fldChar w:fldCharType="end"/>
       </w:r>
       <w:r>
@@ -2591,10 +2594,10 @@
         <w:jc w:val="both"/>
         <w:rPr/>
       </w:pPr>
-      <w:bookmarkStart w:id="19" w:name="__RefNumPara__1732_745018008"/>
-      <w:bookmarkStart w:id="20" w:name="__RefHeading__8929_1337920592"/>
-      <w:bookmarkStart w:id="21" w:name="_Ref337663206"/>
-      <w:bookmarkStart w:id="22" w:name="_Ref337639440"/>
+      <w:bookmarkStart w:id="19" w:name="__RefHeading__8929_1337920592"/>
+      <w:bookmarkStart w:id="20" w:name="__RefNumPara__1732_745018008"/>
+      <w:bookmarkStart w:id="21" w:name="_Ref337639440"/>
+      <w:bookmarkStart w:id="22" w:name="_Ref337663206"/>
       <w:bookmarkEnd w:id="19"/>
       <w:bookmarkEnd w:id="20"/>
       <w:bookmarkEnd w:id="21"/>
@@ -2675,22 +2678,23 @@
         <w:t xml:space="preserve">. No obstante la subsección </w:t>
       </w:r>
       <w:r>
-        <w:rPr>
-          <w:sz w:val="20"/>
-          <w:szCs w:val="20"/>
-        </w:rPr>
+        <w:rPr/>
         <w:fldChar w:fldCharType="begin"/>
       </w:r>
       <w:r>
+        <w:rPr/>
         <w:instrText> REF __RefHeading__8917_1337920592 \r \h </w:instrText>
       </w:r>
       <w:r>
+        <w:rPr/>
         <w:fldChar w:fldCharType="separate"/>
       </w:r>
       <w:r>
+        <w:rPr/>
         <w:t>17.1</w:t>
       </w:r>
       <w:r>
+        <w:rPr/>
         <w:fldChar w:fldCharType="end"/>
       </w:r>
       <w:r>
@@ -2819,49 +2823,7 @@
           <w:sz w:val="20"/>
           <w:szCs w:val="20"/>
         </w:rPr>
-        <w:t xml:space="preserve">"). La dirección de Endless para notificaciones es: Endless Mobile, Inc. </w:t>
-      </w:r>
-      <w:r>
-        <w:rPr>
-          <w:sz w:val="20"/>
-          <w:szCs w:val="20"/>
-        </w:rPr>
-        <w:t xml:space="preserve">575 Market </w:t>
-      </w:r>
-      <w:r>
-        <w:rPr>
-          <w:sz w:val="20"/>
-          <w:szCs w:val="20"/>
-        </w:rPr>
-        <w:t xml:space="preserve">Street, </w:t>
-      </w:r>
-      <w:r>
-        <w:rPr>
-          <w:sz w:val="20"/>
-          <w:szCs w:val="20"/>
-        </w:rPr>
-        <w:t>Suite 825</w:t>
-      </w:r>
-      <w:r>
-        <w:rPr>
-          <w:sz w:val="20"/>
-          <w:szCs w:val="20"/>
-        </w:rPr>
-        <w:t>, San Francisco, CA 9410</w:t>
-      </w:r>
-      <w:r>
-        <w:rPr>
-          <w:sz w:val="20"/>
-          <w:szCs w:val="20"/>
-        </w:rPr>
-        <w:t>5</w:t>
-      </w:r>
-      <w:r>
-        <w:rPr>
-          <w:sz w:val="20"/>
-          <w:szCs w:val="20"/>
-        </w:rPr>
-        <w:t>, U.S.A.. El Aviso debe (a) describir la naturaleza y el fundamento de la reclamación o disputa; y (b) establecer la reparación que se pretende ("</w:t>
+        <w:t>"). La dirección de Endless para notificaciones es: Endless Mobile, Inc. 575 Market Street, Suite 825, San Francisco, CA 94105, U.S.A.. El Aviso debe (a) describir la naturaleza y el fundamento de la reclamación o disputa; y (b) establecer la reparación que se pretende ("</w:t>
       </w:r>
       <w:r>
         <w:rPr>
@@ -2966,22 +2928,23 @@
         <w:t xml:space="preserve">. Si se determina que la Subsección </w:t>
       </w:r>
       <w:r>
-        <w:rPr>
-          <w:sz w:val="20"/>
-          <w:szCs w:val="20"/>
-        </w:rPr>
+        <w:rPr/>
         <w:fldChar w:fldCharType="begin"/>
       </w:r>
       <w:r>
+        <w:rPr/>
         <w:instrText> REF __RefHeading__8927_1337920592 \r \h </w:instrText>
       </w:r>
       <w:r>
+        <w:rPr/>
         <w:fldChar w:fldCharType="separate"/>
       </w:r>
       <w:r>
+        <w:rPr/>
         <w:t>17.5</w:t>
       </w:r>
       <w:r>
+        <w:rPr/>
         <w:fldChar w:fldCharType="end"/>
       </w:r>
       <w:r>
@@ -2992,22 +2955,23 @@
         <w:t xml:space="preserve"> es inejecutable o si la totalidad de esta Sección </w:t>
       </w:r>
       <w:r>
-        <w:rPr>
-          <w:sz w:val="20"/>
-          <w:szCs w:val="20"/>
-        </w:rPr>
+        <w:rPr/>
         <w:fldChar w:fldCharType="begin"/>
       </w:r>
       <w:r>
+        <w:rPr/>
         <w:instrText> REF __RefHeading__8929_1337920592 \r \h </w:instrText>
       </w:r>
       <w:r>
+        <w:rPr/>
         <w:fldChar w:fldCharType="separate"/>
       </w:r>
       <w:r>
+        <w:rPr/>
         <w:t>17</w:t>
       </w:r>
       <w:r>
+        <w:rPr/>
         <w:fldChar w:fldCharType="end"/>
       </w:r>
       <w:r>
@@ -3018,22 +2982,23 @@
         <w:t xml:space="preserve"> es inejecutable entonces la totalidad de esta Sección </w:t>
       </w:r>
       <w:r>
-        <w:rPr>
-          <w:sz w:val="20"/>
-          <w:szCs w:val="20"/>
-        </w:rPr>
+        <w:rPr/>
         <w:fldChar w:fldCharType="begin"/>
       </w:r>
       <w:r>
+        <w:rPr/>
         <w:instrText> REF __RefHeading__8929_1337920592 \r \h </w:instrText>
       </w:r>
       <w:r>
+        <w:rPr/>
         <w:fldChar w:fldCharType="separate"/>
       </w:r>
       <w:r>
+        <w:rPr/>
         <w:t>17</w:t>
       </w:r>
       <w:r>
+        <w:rPr/>
         <w:fldChar w:fldCharType="end"/>
       </w:r>
       <w:r>
@@ -3044,22 +3009,23 @@
         <w:t xml:space="preserve"> será nula y sin efecto y, en tal caso, las partes acuerdan que la jurisdicción y competencia exclusiva descrita en la Sección </w:t>
       </w:r>
       <w:r>
-        <w:rPr>
-          <w:sz w:val="20"/>
-          <w:szCs w:val="20"/>
-        </w:rPr>
+        <w:rPr/>
         <w:fldChar w:fldCharType="begin"/>
       </w:r>
       <w:r>
+        <w:rPr/>
         <w:instrText> REF __RefHeading__8931_1337920592 \r \h </w:instrText>
       </w:r>
       <w:r>
+        <w:rPr/>
         <w:fldChar w:fldCharType="separate"/>
       </w:r>
       <w:r>
+        <w:rPr/>
         <w:t>14</w:t>
       </w:r>
       <w:r>
+        <w:rPr/>
         <w:fldChar w:fldCharType="end"/>
       </w:r>
       <w:r>
@@ -3121,8 +3087,8 @@
         <w:jc w:val="both"/>
         <w:rPr/>
       </w:pPr>
-      <w:bookmarkStart w:id="26" w:name="__RefNumPara__1736_745018008"/>
-      <w:bookmarkStart w:id="27" w:name="__RefHeading__9298_1337920592"/>
+      <w:bookmarkStart w:id="26" w:name="__RefHeading__9298_1337920592"/>
+      <w:bookmarkStart w:id="27" w:name="__RefNumPara__1736_745018008"/>
       <w:bookmarkEnd w:id="26"/>
       <w:bookmarkEnd w:id="27"/>
       <w:r>
@@ -3144,6 +3110,26 @@
         <w:t xml:space="preserve">. A excepción de las notificaciones establecidas en las Secciones </w:t>
       </w:r>
       <w:r>
+        <w:rPr/>
+        <w:fldChar w:fldCharType="begin"/>
+      </w:r>
+      <w:r>
+        <w:rPr/>
+        <w:instrText> REF __RefHeading__8942_1337920592 \r \h </w:instrText>
+      </w:r>
+      <w:r>
+        <w:rPr/>
+        <w:fldChar w:fldCharType="separate"/>
+      </w:r>
+      <w:r>
+        <w:rPr/>
+        <w:t>10</w:t>
+      </w:r>
+      <w:r>
+        <w:rPr/>
+        <w:fldChar w:fldCharType="end"/>
+      </w:r>
+      <w:r>
         <w:rPr>
           <w:rStyle w:val="Strong"/>
           <w:b w:val="false"/>
@@ -3151,50 +3137,26 @@
           <w:sz w:val="20"/>
           <w:szCs w:val="20"/>
         </w:rPr>
+        <w:t xml:space="preserve"> y </w:t>
+      </w:r>
+      <w:r>
+        <w:rPr/>
         <w:fldChar w:fldCharType="begin"/>
       </w:r>
       <w:r>
-        <w:instrText> REF __RefHeading__8942_1337920592 \r \h </w:instrText>
-      </w:r>
-      <w:r>
+        <w:rPr/>
+        <w:instrText> REF __RefHeading__8929_1337920592 \r \h </w:instrText>
+      </w:r>
+      <w:r>
+        <w:rPr/>
         <w:fldChar w:fldCharType="separate"/>
       </w:r>
       <w:r>
-        <w:t>10</w:t>
-      </w:r>
-      <w:r>
-        <w:fldChar w:fldCharType="end"/>
-      </w:r>
-      <w:r>
-        <w:rPr>
-          <w:rStyle w:val="Strong"/>
-          <w:b w:val="false"/>
-          <w:bCs w:val="false"/>
-          <w:sz w:val="20"/>
-          <w:szCs w:val="20"/>
-        </w:rPr>
-        <w:t xml:space="preserve"> y </w:t>
-      </w:r>
-      <w:r>
-        <w:rPr>
-          <w:rStyle w:val="Strong"/>
-          <w:b w:val="false"/>
-          <w:bCs w:val="false"/>
-          <w:sz w:val="20"/>
-          <w:szCs w:val="20"/>
-        </w:rPr>
-        <w:fldChar w:fldCharType="begin"/>
-      </w:r>
-      <w:r>
-        <w:instrText> REF __RefHeading__8929_1337920592 \r \h </w:instrText>
-      </w:r>
-      <w:r>
-        <w:fldChar w:fldCharType="separate"/>
-      </w:r>
-      <w:r>
+        <w:rPr/>
         <w:t>17</w:t>
       </w:r>
       <w:r>
+        <w:rPr/>
         <w:fldChar w:fldCharType="end"/>
       </w:r>
       <w:r>
@@ -3299,7 +3261,7 @@
       <w:pgNumType w:fmt="decimal"/>
       <w:formProt w:val="false"/>
       <w:textDirection w:val="lrTb"/>
-      <w:docGrid w:type="default" w:linePitch="360" w:charSpace="4294965247"/>
+      <w:docGrid w:type="default" w:linePitch="360" w:charSpace="0"/>
     </w:sectPr>
   </w:body>
 </w:document>
@@ -3584,119 +3546,92 @@
   <w:abstractNum w:abstractNumId="3">
     <w:lvl w:ilvl="0">
       <w:start w:val="1"/>
-      <w:numFmt w:val="decimal"/>
+      <w:numFmt w:val="none"/>
       <w:suff w:val="nothing"/>
       <w:lvlText w:val=""/>
       <w:lvlJc w:val="left"/>
       <w:pPr>
-        <w:tabs>
-          <w:tab w:val="num" w:pos="432"/>
-        </w:tabs>
-        <w:ind w:left="432" w:hanging="432"/>
+        <w:ind w:left="0" w:hanging="0"/>
       </w:pPr>
     </w:lvl>
     <w:lvl w:ilvl="1">
       <w:start w:val="1"/>
-      <w:numFmt w:val="decimal"/>
+      <w:numFmt w:val="none"/>
       <w:suff w:val="nothing"/>
       <w:lvlText w:val=""/>
       <w:lvlJc w:val="left"/>
       <w:pPr>
-        <w:tabs>
-          <w:tab w:val="num" w:pos="576"/>
-        </w:tabs>
-        <w:ind w:left="576" w:hanging="576"/>
+        <w:ind w:left="0" w:hanging="0"/>
       </w:pPr>
     </w:lvl>
     <w:lvl w:ilvl="2">
       <w:start w:val="1"/>
-      <w:numFmt w:val="decimal"/>
+      <w:numFmt w:val="none"/>
       <w:suff w:val="nothing"/>
       <w:lvlText w:val=""/>
       <w:lvlJc w:val="left"/>
       <w:pPr>
-        <w:tabs>
-          <w:tab w:val="num" w:pos="720"/>
-        </w:tabs>
-        <w:ind w:left="720" w:hanging="720"/>
+        <w:ind w:left="0" w:hanging="0"/>
       </w:pPr>
     </w:lvl>
     <w:lvl w:ilvl="3">
       <w:start w:val="1"/>
-      <w:numFmt w:val="decimal"/>
+      <w:numFmt w:val="none"/>
       <w:suff w:val="nothing"/>
       <w:lvlText w:val=""/>
       <w:lvlJc w:val="left"/>
       <w:pPr>
-        <w:tabs>
-          <w:tab w:val="num" w:pos="864"/>
-        </w:tabs>
-        <w:ind w:left="864" w:hanging="864"/>
+        <w:ind w:left="0" w:hanging="0"/>
       </w:pPr>
     </w:lvl>
     <w:lvl w:ilvl="4">
       <w:start w:val="1"/>
-      <w:numFmt w:val="decimal"/>
+      <w:numFmt w:val="none"/>
       <w:suff w:val="nothing"/>
       <w:lvlText w:val=""/>
       <w:lvlJc w:val="left"/>
       <w:pPr>
-        <w:tabs>
-          <w:tab w:val="num" w:pos="1008"/>
-        </w:tabs>
-        <w:ind w:left="1008" w:hanging="1008"/>
+        <w:ind w:left="0" w:hanging="0"/>
       </w:pPr>
     </w:lvl>
     <w:lvl w:ilvl="5">
       <w:start w:val="1"/>
-      <w:numFmt w:val="decimal"/>
+      <w:numFmt w:val="none"/>
       <w:suff w:val="nothing"/>
       <w:lvlText w:val=""/>
       <w:lvlJc w:val="left"/>
       <w:pPr>
-        <w:tabs>
-          <w:tab w:val="num" w:pos="1152"/>
-        </w:tabs>
-        <w:ind w:left="1152" w:hanging="1152"/>
+        <w:ind w:left="0" w:hanging="0"/>
       </w:pPr>
     </w:lvl>
     <w:lvl w:ilvl="6">
       <w:start w:val="1"/>
-      <w:numFmt w:val="decimal"/>
+      <w:numFmt w:val="none"/>
       <w:suff w:val="nothing"/>
       <w:lvlText w:val=""/>
       <w:lvlJc w:val="left"/>
       <w:pPr>
-        <w:tabs>
-          <w:tab w:val="num" w:pos="1296"/>
-        </w:tabs>
-        <w:ind w:left="1296" w:hanging="1296"/>
+        <w:ind w:left="0" w:hanging="0"/>
       </w:pPr>
     </w:lvl>
     <w:lvl w:ilvl="7">
       <w:start w:val="1"/>
-      <w:numFmt w:val="decimal"/>
+      <w:numFmt w:val="none"/>
       <w:suff w:val="nothing"/>
       <w:lvlText w:val=""/>
       <w:lvlJc w:val="left"/>
       <w:pPr>
-        <w:tabs>
-          <w:tab w:val="num" w:pos="1440"/>
-        </w:tabs>
-        <w:ind w:left="1440" w:hanging="1440"/>
+        <w:ind w:left="0" w:hanging="0"/>
       </w:pPr>
     </w:lvl>
     <w:lvl w:ilvl="8">
       <w:start w:val="1"/>
-      <w:numFmt w:val="decimal"/>
+      <w:numFmt w:val="none"/>
       <w:suff w:val="nothing"/>
       <w:lvlText w:val=""/>
       <w:lvlJc w:val="left"/>
       <w:pPr>
-        <w:tabs>
-          <w:tab w:val="num" w:pos="1584"/>
-        </w:tabs>
-        <w:ind w:left="1584" w:hanging="1584"/>
+        <w:ind w:left="0" w:hanging="0"/>
       </w:pPr>
     </w:lvl>
   </w:abstractNum>
@@ -3745,6 +3680,7 @@
     <w:rPr>
       <w:rFonts w:ascii="Georgia" w:hAnsi="Georgia" w:eastAsia="PMingLiU" w:cs="Times New Roman"/>
       <w:color w:val="00000A"/>
+      <w:kern w:val="0"/>
       <w:sz w:val="22"/>
       <w:szCs w:val="22"/>
       <w:lang w:val="en-US" w:eastAsia="en-US" w:bidi="ar-SA"/>
@@ -3758,7 +3694,7 @@
     <w:uiPriority w:val="9"/>
     <w:qFormat/>
     <w:pPr>
-      <w:keepNext/>
+      <w:keepNext w:val="true"/>
       <w:keepLines/>
       <w:spacing w:before="480" w:after="0"/>
       <w:outlineLvl w:val="0"/>
@@ -3779,7 +3715,7 @@
     <w:link w:val="Heading2Char"/>
     <w:qFormat/>
     <w:pPr>
-      <w:keepNext/>
+      <w:keepNext w:val="true"/>
       <w:keepLines/>
       <w:spacing w:before="200" w:after="0"/>
       <w:outlineLvl w:val="1"/>
@@ -3800,7 +3736,7 @@
     <w:link w:val="Heading3Char"/>
     <w:qFormat/>
     <w:pPr>
-      <w:keepNext/>
+      <w:keepNext w:val="true"/>
       <w:keepLines/>
       <w:spacing w:before="200" w:after="0"/>
       <w:outlineLvl w:val="2"/>
@@ -3820,7 +3756,7 @@
     <w:link w:val="Heading4Char"/>
     <w:qFormat/>
     <w:pPr>
-      <w:keepNext/>
+      <w:keepNext w:val="true"/>
       <w:keepLines/>
       <w:spacing w:before="200" w:after="0"/>
       <w:outlineLvl w:val="3"/>
@@ -3841,7 +3777,7 @@
     <w:link w:val="Heading5Char"/>
     <w:qFormat/>
     <w:pPr>
-      <w:keepNext/>
+      <w:keepNext w:val="true"/>
       <w:keepLines/>
       <w:spacing w:before="200" w:after="0"/>
       <w:outlineLvl w:val="4"/>
@@ -3858,7 +3794,7 @@
     <w:link w:val="Heading6Char"/>
     <w:qFormat/>
     <w:pPr>
-      <w:keepNext/>
+      <w:keepNext w:val="true"/>
       <w:keepLines/>
       <w:spacing w:before="200" w:after="0"/>
       <w:outlineLvl w:val="5"/>
@@ -3877,7 +3813,7 @@
     <w:link w:val="Heading7Char"/>
     <w:qFormat/>
     <w:pPr>
-      <w:keepNext/>
+      <w:keepNext w:val="true"/>
       <w:keepLines/>
       <w:spacing w:before="200" w:after="0"/>
       <w:outlineLvl w:val="6"/>
@@ -3896,7 +3832,7 @@
     <w:link w:val="Heading8Char"/>
     <w:qFormat/>
     <w:pPr>
-      <w:keepNext/>
+      <w:keepNext w:val="true"/>
       <w:keepLines/>
       <w:spacing w:before="200" w:after="0"/>
       <w:outlineLvl w:val="7"/>
@@ -3915,7 +3851,7 @@
     <w:link w:val="Heading9Char"/>
     <w:qFormat/>
     <w:pPr>
-      <w:keepNext/>
+      <w:keepNext w:val="true"/>
       <w:keepLines/>
       <w:spacing w:before="200" w:after="0"/>
       <w:outlineLvl w:val="8"/>
@@ -5466,13 +5402,131 @@
       <w:rFonts w:cs="Wingdings"/>
     </w:rPr>
   </w:style>
+  <w:style w:type="character" w:styleId="ListLabel171">
+    <w:name w:val="ListLabel 171"/>
+    <w:qFormat/>
+    <w:rPr>
+      <w:b/>
+      <w:sz w:val="20"/>
+    </w:rPr>
+  </w:style>
+  <w:style w:type="character" w:styleId="ListLabel172">
+    <w:name w:val="ListLabel 172"/>
+    <w:qFormat/>
+    <w:rPr>
+      <w:b/>
+      <w:sz w:val="20"/>
+    </w:rPr>
+  </w:style>
+  <w:style w:type="character" w:styleId="ListLabel173">
+    <w:name w:val="ListLabel 173"/>
+    <w:qFormat/>
+    <w:rPr>
+      <w:rFonts w:cs="Symbol"/>
+      <w:sz w:val="20"/>
+    </w:rPr>
+  </w:style>
+  <w:style w:type="character" w:styleId="ListLabel174">
+    <w:name w:val="ListLabel 174"/>
+    <w:qFormat/>
+    <w:rPr>
+      <w:rFonts w:cs="Courier New"/>
+    </w:rPr>
+  </w:style>
+  <w:style w:type="character" w:styleId="ListLabel175">
+    <w:name w:val="ListLabel 175"/>
+    <w:qFormat/>
+    <w:rPr>
+      <w:rFonts w:cs="Wingdings"/>
+    </w:rPr>
+  </w:style>
+  <w:style w:type="character" w:styleId="ListLabel176">
+    <w:name w:val="ListLabel 176"/>
+    <w:qFormat/>
+    <w:rPr>
+      <w:rFonts w:cs="Symbol"/>
+      <w:sz w:val="20"/>
+    </w:rPr>
+  </w:style>
+  <w:style w:type="character" w:styleId="ListLabel177">
+    <w:name w:val="ListLabel 177"/>
+    <w:qFormat/>
+    <w:rPr>
+      <w:rFonts w:cs="Courier New"/>
+    </w:rPr>
+  </w:style>
+  <w:style w:type="character" w:styleId="ListLabel178">
+    <w:name w:val="ListLabel 178"/>
+    <w:qFormat/>
+    <w:rPr>
+      <w:rFonts w:cs="Wingdings"/>
+    </w:rPr>
+  </w:style>
+  <w:style w:type="character" w:styleId="ListLabel179">
+    <w:name w:val="ListLabel 179"/>
+    <w:qFormat/>
+    <w:rPr>
+      <w:rFonts w:cs="Symbol"/>
+      <w:sz w:val="20"/>
+    </w:rPr>
+  </w:style>
+  <w:style w:type="character" w:styleId="ListLabel180">
+    <w:name w:val="ListLabel 180"/>
+    <w:qFormat/>
+    <w:rPr>
+      <w:rFonts w:cs="Courier New"/>
+    </w:rPr>
+  </w:style>
+  <w:style w:type="character" w:styleId="ListLabel181">
+    <w:name w:val="ListLabel 181"/>
+    <w:qFormat/>
+    <w:rPr>
+      <w:rFonts w:cs="Wingdings"/>
+    </w:rPr>
+  </w:style>
+  <w:style w:type="character" w:styleId="ListLabel182">
+    <w:name w:val="ListLabel 182"/>
+    <w:qFormat/>
+    <w:rPr>
+      <w:rFonts w:eastAsia="新細明體" w:eastAsiaTheme="majorEastAsia"/>
+      <w:bCs/>
+      <w:sz w:val="20"/>
+      <w:szCs w:val="20"/>
+    </w:rPr>
+  </w:style>
+  <w:style w:type="character" w:styleId="ListLabel183">
+    <w:name w:val="ListLabel 183"/>
+    <w:qFormat/>
+    <w:rPr>
+      <w:bCs/>
+      <w:sz w:val="20"/>
+      <w:szCs w:val="20"/>
+    </w:rPr>
+  </w:style>
+  <w:style w:type="character" w:styleId="ListLabel184">
+    <w:name w:val="ListLabel 184"/>
+    <w:qFormat/>
+    <w:rPr>
+      <w:rFonts w:eastAsia="新細明體" w:eastAsiaTheme="majorEastAsia"/>
+      <w:sz w:val="20"/>
+      <w:szCs w:val="20"/>
+    </w:rPr>
+  </w:style>
+  <w:style w:type="character" w:styleId="ListLabel185">
+    <w:name w:val="ListLabel 185"/>
+    <w:qFormat/>
+    <w:rPr>
+      <w:sz w:val="20"/>
+      <w:szCs w:val="20"/>
+    </w:rPr>
+  </w:style>
   <w:style w:type="paragraph" w:styleId="Heading">
     <w:name w:val="Heading"/>
     <w:basedOn w:val="Normal"/>
     <w:next w:val="TextBody"/>
     <w:qFormat/>
     <w:pPr>
-      <w:keepNext/>
+      <w:keepNext w:val="true"/>
       <w:spacing w:before="240" w:after="120"/>
     </w:pPr>
     <w:rPr>
@@ -5482,7 +5536,7 @@
     </w:rPr>
   </w:style>
   <w:style w:type="paragraph" w:styleId="TextBody">
-    <w:name w:val="Text Body"/>
+    <w:name w:val="Body Text"/>
     <w:basedOn w:val="Normal"/>
     <w:pPr>
       <w:spacing w:lineRule="auto" w:line="288" w:before="0" w:after="140"/>
@@ -5532,6 +5586,7 @@
     <w:unhideWhenUsed/>
     <w:pPr>
       <w:tabs>
+        <w:tab w:val="clear" w:pos="720"/>
         <w:tab w:val="center" w:pos="4680" w:leader="none"/>
         <w:tab w:val="right" w:pos="9360" w:leader="none"/>
       </w:tabs>
@@ -5549,6 +5604,7 @@
     <w:unhideWhenUsed/>
     <w:pPr>
       <w:tabs>
+        <w:tab w:val="clear" w:pos="720"/>
         <w:tab w:val="center" w:pos="4680" w:leader="none"/>
         <w:tab w:val="right" w:pos="9360" w:leader="none"/>
       </w:tabs>
@@ -5712,13 +5768,14 @@
     </w:pPr>
     <w:rPr/>
   </w:style>
-  <w:style w:type="paragraph" w:styleId="Endnotetext">
-    <w:name w:val="endnote text"/>
+  <w:style w:type="paragraph" w:styleId="Endnote">
+    <w:name w:val="Endnote Text"/>
     <w:basedOn w:val="Normal"/>
     <w:link w:val="EndnoteTextChar"/>
     <w:qFormat/>
     <w:pPr>
       <w:tabs>
+        <w:tab w:val="clear" w:pos="720"/>
         <w:tab w:val="left" w:pos="360" w:leader="none"/>
       </w:tabs>
       <w:spacing w:lineRule="auto" w:line="240" w:before="120" w:after="120"/>
@@ -5758,6 +5815,7 @@
     <w:rPr>
       <w:rFonts w:ascii="Georgia" w:hAnsi="Georgia" w:eastAsia="PMingLiU" w:cs="Times New Roman"/>
       <w:color w:val="00000A"/>
+      <w:kern w:val="0"/>
       <w:sz w:val="22"/>
       <w:szCs w:val="22"/>
       <w:lang w:val="en-US" w:eastAsia="en-US" w:bidi="ar-SA"/>

--- a/terms/eos/es/Terms-of-Use.docx
+++ b/terms/eos/es/Terms-of-Use.docx
@@ -1155,8 +1155,8 @@
           <w:szCs w:val="20"/>
         </w:rPr>
       </w:pPr>
-      <w:bookmarkStart w:id="5" w:name="__RefHeading__8942_1337920592"/>
-      <w:bookmarkStart w:id="6" w:name="__RefNumPara__1734_745018008"/>
+      <w:bookmarkStart w:id="5" w:name="__RefNumPara__1734_745018008"/>
+      <w:bookmarkStart w:id="6" w:name="__RefHeading__8942_1337920592"/>
       <w:bookmarkStart w:id="7" w:name="_Ref402196241"/>
       <w:bookmarkStart w:id="8" w:name="_Ref402188622"/>
       <w:bookmarkEnd w:id="5"/>
@@ -2594,10 +2594,10 @@
         <w:jc w:val="both"/>
         <w:rPr/>
       </w:pPr>
-      <w:bookmarkStart w:id="19" w:name="__RefHeading__8929_1337920592"/>
-      <w:bookmarkStart w:id="20" w:name="__RefNumPara__1732_745018008"/>
-      <w:bookmarkStart w:id="21" w:name="_Ref337639440"/>
-      <w:bookmarkStart w:id="22" w:name="_Ref337663206"/>
+      <w:bookmarkStart w:id="19" w:name="__RefNumPara__1732_745018008"/>
+      <w:bookmarkStart w:id="20" w:name="__RefHeading__8929_1337920592"/>
+      <w:bookmarkStart w:id="21" w:name="_Ref337663206"/>
+      <w:bookmarkStart w:id="22" w:name="_Ref337639440"/>
       <w:bookmarkEnd w:id="19"/>
       <w:bookmarkEnd w:id="20"/>
       <w:bookmarkEnd w:id="21"/>
@@ -3087,8 +3087,8 @@
         <w:jc w:val="both"/>
         <w:rPr/>
       </w:pPr>
-      <w:bookmarkStart w:id="26" w:name="__RefHeading__9298_1337920592"/>
-      <w:bookmarkStart w:id="27" w:name="__RefNumPara__1736_745018008"/>
+      <w:bookmarkStart w:id="26" w:name="__RefNumPara__1736_745018008"/>
+      <w:bookmarkStart w:id="27" w:name="__RefHeading__9298_1337920592"/>
       <w:bookmarkEnd w:id="26"/>
       <w:bookmarkEnd w:id="27"/>
       <w:r>
@@ -5514,6 +5514,124 @@
   </w:style>
   <w:style w:type="character" w:styleId="ListLabel185">
     <w:name w:val="ListLabel 185"/>
+    <w:qFormat/>
+    <w:rPr>
+      <w:sz w:val="20"/>
+      <w:szCs w:val="20"/>
+    </w:rPr>
+  </w:style>
+  <w:style w:type="character" w:styleId="ListLabel186">
+    <w:name w:val="ListLabel 186"/>
+    <w:qFormat/>
+    <w:rPr>
+      <w:b/>
+      <w:sz w:val="20"/>
+    </w:rPr>
+  </w:style>
+  <w:style w:type="character" w:styleId="ListLabel187">
+    <w:name w:val="ListLabel 187"/>
+    <w:qFormat/>
+    <w:rPr>
+      <w:b/>
+      <w:sz w:val="20"/>
+    </w:rPr>
+  </w:style>
+  <w:style w:type="character" w:styleId="ListLabel188">
+    <w:name w:val="ListLabel 188"/>
+    <w:qFormat/>
+    <w:rPr>
+      <w:rFonts w:cs="Symbol"/>
+      <w:sz w:val="20"/>
+    </w:rPr>
+  </w:style>
+  <w:style w:type="character" w:styleId="ListLabel189">
+    <w:name w:val="ListLabel 189"/>
+    <w:qFormat/>
+    <w:rPr>
+      <w:rFonts w:cs="Courier New"/>
+    </w:rPr>
+  </w:style>
+  <w:style w:type="character" w:styleId="ListLabel190">
+    <w:name w:val="ListLabel 190"/>
+    <w:qFormat/>
+    <w:rPr>
+      <w:rFonts w:cs="Wingdings"/>
+    </w:rPr>
+  </w:style>
+  <w:style w:type="character" w:styleId="ListLabel191">
+    <w:name w:val="ListLabel 191"/>
+    <w:qFormat/>
+    <w:rPr>
+      <w:rFonts w:cs="Symbol"/>
+      <w:sz w:val="20"/>
+    </w:rPr>
+  </w:style>
+  <w:style w:type="character" w:styleId="ListLabel192">
+    <w:name w:val="ListLabel 192"/>
+    <w:qFormat/>
+    <w:rPr>
+      <w:rFonts w:cs="Courier New"/>
+    </w:rPr>
+  </w:style>
+  <w:style w:type="character" w:styleId="ListLabel193">
+    <w:name w:val="ListLabel 193"/>
+    <w:qFormat/>
+    <w:rPr>
+      <w:rFonts w:cs="Wingdings"/>
+    </w:rPr>
+  </w:style>
+  <w:style w:type="character" w:styleId="ListLabel194">
+    <w:name w:val="ListLabel 194"/>
+    <w:qFormat/>
+    <w:rPr>
+      <w:rFonts w:cs="Symbol"/>
+      <w:sz w:val="20"/>
+    </w:rPr>
+  </w:style>
+  <w:style w:type="character" w:styleId="ListLabel195">
+    <w:name w:val="ListLabel 195"/>
+    <w:qFormat/>
+    <w:rPr>
+      <w:rFonts w:cs="Courier New"/>
+    </w:rPr>
+  </w:style>
+  <w:style w:type="character" w:styleId="ListLabel196">
+    <w:name w:val="ListLabel 196"/>
+    <w:qFormat/>
+    <w:rPr>
+      <w:rFonts w:cs="Wingdings"/>
+    </w:rPr>
+  </w:style>
+  <w:style w:type="character" w:styleId="ListLabel197">
+    <w:name w:val="ListLabel 197"/>
+    <w:qFormat/>
+    <w:rPr>
+      <w:rFonts w:eastAsia="新細明體" w:eastAsiaTheme="majorEastAsia"/>
+      <w:bCs/>
+      <w:sz w:val="20"/>
+      <w:szCs w:val="20"/>
+    </w:rPr>
+  </w:style>
+  <w:style w:type="character" w:styleId="ListLabel198">
+    <w:name w:val="ListLabel 198"/>
+    <w:qFormat/>
+    <w:rPr>
+      <w:bCs/>
+      <w:sz w:val="20"/>
+      <w:szCs w:val="20"/>
+    </w:rPr>
+  </w:style>
+  <w:style w:type="character" w:styleId="ListLabel199">
+    <w:name w:val="ListLabel 199"/>
+    <w:qFormat/>
+    <w:rPr>
+      <w:rFonts w:eastAsia="新細明體" w:eastAsiaTheme="majorEastAsia"/>
+      <w:sz w:val="20"/>
+      <w:szCs w:val="20"/>
+    </w:rPr>
+  </w:style>
+  <w:style w:type="character" w:styleId="ListLabel200">
+    <w:name w:val="ListLabel 200"/>
     <w:qFormat/>
     <w:rPr>
       <w:sz w:val="20"/>

--- a/terms/eos/es/Terms-of-Use.docx
+++ b/terms/eos/es/Terms-of-Use.docx
@@ -120,7 +120,7 @@
           <w:sz w:val="20"/>
           <w:szCs w:val="20"/>
         </w:rPr>
-        <w:t>Gracias por su comprar un producto de Endless Mobile, Inc. (en adelante llamados "</w:t>
+        <w:t>Gracias por su comprar un producto de Endless OS LLC (en adelante llamados "</w:t>
       </w:r>
       <w:r>
         <w:rPr>
@@ -1638,7 +1638,7 @@
         </w:rPr>
         <w:tab/>
         <w:tab/>
-        <w:t>Endless Mobile, Inc.</w:t>
+        <w:t>Endless OS LLC</w:t>
       </w:r>
     </w:p>
     <w:p>
@@ -1651,10 +1651,7 @@
         <w:spacing w:before="0" w:after="0"/>
         <w:ind w:left="0" w:hanging="0"/>
         <w:jc w:val="both"/>
-        <w:rPr>
-          <w:sz w:val="20"/>
-          <w:szCs w:val="20"/>
-        </w:rPr>
+        <w:rPr/>
       </w:pPr>
       <w:r>
         <w:rPr>
@@ -1685,7 +1682,7 @@
         </w:rPr>
         <w:tab/>
         <w:tab/>
-        <w:t>575 Market Street, Suite 825</w:t>
+        <w:t>1 Glendinning Place</w:t>
       </w:r>
     </w:p>
     <w:p>
@@ -1707,7 +1704,29 @@
         </w:rPr>
         <w:tab/>
         <w:tab/>
-        <w:t>San Francisco, CA 94105</w:t>
+        <w:t>Westport, CT 06880</w:t>
+      </w:r>
+    </w:p>
+    <w:p>
+      <w:pPr>
+        <w:pStyle w:val="Outlinenumbered"/>
+        <w:numPr>
+          <w:ilvl w:val="0"/>
+          <w:numId w:val="0"/>
+        </w:numPr>
+        <w:spacing w:before="0" w:after="0"/>
+        <w:ind w:left="0" w:hanging="0"/>
+        <w:jc w:val="both"/>
+        <w:rPr/>
+      </w:pPr>
+      <w:r>
+        <w:rPr>
+          <w:sz w:val="20"/>
+          <w:szCs w:val="20"/>
+        </w:rPr>
+        <w:tab/>
+        <w:tab/>
+        <w:t>USA</w:t>
       </w:r>
     </w:p>
     <w:p>
@@ -2823,7 +2842,7 @@
           <w:sz w:val="20"/>
           <w:szCs w:val="20"/>
         </w:rPr>
-        <w:t>"). La dirección de Endless para notificaciones es: Endless Mobile, Inc. 575 Market Street, Suite 825, San Francisco, CA 94105, U.S.A.. El Aviso debe (a) describir la naturaleza y el fundamento de la reclamación o disputa; y (b) establecer la reparación que se pretende ("</w:t>
+        <w:t>"). La dirección de Endless para notificaciones es: Endless OS LLC, 1 Glendinning Place, Westport, CT 06880, U.S.A.. El Aviso debe (a) describir la naturaleza y el fundamento de la reclamación o disputa; y (b) establecer la reparación que se pretende ("</w:t>
       </w:r>
       <w:r>
         <w:rPr>
@@ -3084,6 +3103,7 @@
           <w:numId w:val="1"/>
         </w:numPr>
         <w:suppressAutoHyphens w:val="true"/>
+        <w:bidi w:val="0"/>
         <w:jc w:val="both"/>
         <w:rPr/>
       </w:pPr>
@@ -3167,7 +3187,7 @@
           <w:sz w:val="20"/>
           <w:szCs w:val="20"/>
         </w:rPr>
-        <w:t xml:space="preserve">, todas las notificaciones a Endless deben enviarse a Endless Mobile, Inc., </w:t>
+        <w:t xml:space="preserve">, todas las notificaciones a Endless deben enviarse a Endless OS LLC, </w:t>
       </w:r>
       <w:r>
         <w:rPr>
@@ -3177,7 +3197,7 @@
           <w:sz w:val="20"/>
           <w:szCs w:val="20"/>
         </w:rPr>
-        <w:t>575 Market Street, Suite 825, San Francisco, CA 94105, U.S.A.</w:t>
+        <w:t>1 Glendinning Place, Westport, CT 06880, U.S.A.</w:t>
       </w:r>
       <w:r>
         <w:rPr>
@@ -3223,7 +3243,7 @@
           <w:sz w:val="20"/>
           <w:szCs w:val="20"/>
         </w:rPr>
-        <w:t xml:space="preserve">. La servicios acá descritos son prestados por Endless Mobile, Inc., ubicada en 575 Market Street, Suite 825, San Francisco, CA 94105, U.S.A. Puede comunicarse con nosotros mediante el envío de correspondencia a la dirección anterior o por correo electrónico a </w:t>
+        <w:t xml:space="preserve">. La servicios acá descritos son prestados por Endless OS LLC, ubicada en 1 Glendinning Place, Westport, CT 06880, U.S.A. Puede comunicarse con nosotros mediante el envío de correspondencia a la dirección anterior o por correo electrónico a </w:t>
       </w:r>
       <w:hyperlink r:id="rId12">
         <w:r>
@@ -3322,7 +3342,42 @@
         <w:sz w:val="20"/>
         <w:szCs w:val="20"/>
       </w:rPr>
-      <w:t>Última actualización: 2 de Junio, 2017</w:t>
+      <w:t>Última actualización: 2</w:t>
+    </w:r>
+    <w:r>
+      <w:rPr>
+        <w:rFonts w:ascii="Verdana" w:hAnsi="Verdana"/>
+        <w:sz w:val="20"/>
+        <w:szCs w:val="20"/>
+      </w:rPr>
+      <w:t>3</w:t>
+    </w:r>
+    <w:r>
+      <w:rPr>
+        <w:rFonts w:ascii="Verdana" w:hAnsi="Verdana"/>
+        <w:sz w:val="20"/>
+        <w:szCs w:val="20"/>
+      </w:rPr>
+      <w:t xml:space="preserve"> de </w:t>
+    </w:r>
+    <w:r>
+      <w:rPr>
+        <w:rFonts w:eastAsia="PMingLiU" w:cs="Times New Roman" w:ascii="Verdana" w:hAnsi="Verdana"/>
+        <w:color w:val="00000A"/>
+        <w:kern w:val="0"/>
+        <w:sz w:val="20"/>
+        <w:szCs w:val="20"/>
+        <w:lang w:val="en-US" w:eastAsia="en-US" w:bidi="ar-SA"/>
+      </w:rPr>
+      <w:t>Abril</w:t>
+    </w:r>
+    <w:r>
+      <w:rPr>
+        <w:rFonts w:ascii="Verdana" w:hAnsi="Verdana"/>
+        <w:sz w:val="20"/>
+        <w:szCs w:val="20"/>
+      </w:rPr>
+      <w:t>, 2020</w:t>
     </w:r>
   </w:p>
 </w:hdr>
@@ -3674,7 +3729,7 @@
       <w:widowControl/>
       <w:suppressAutoHyphens w:val="true"/>
       <w:bidi w:val="0"/>
-      <w:spacing w:lineRule="auto" w:line="276"/>
+      <w:spacing w:lineRule="auto" w:line="276" w:before="0" w:after="0"/>
       <w:jc w:val="left"/>
     </w:pPr>
     <w:rPr>
@@ -4113,1529 +4168,11 @@
       <w:u w:val="single"/>
     </w:rPr>
   </w:style>
-  <w:style w:type="character" w:styleId="ListLabel1">
-    <w:name w:val="ListLabel 1"/>
-    <w:qFormat/>
-    <w:rPr>
-      <w:rFonts w:cs="Arial"/>
-      <w:b w:val="false"/>
-      <w:i w:val="false"/>
-      <w:u w:val="none"/>
-    </w:rPr>
-  </w:style>
-  <w:style w:type="character" w:styleId="ListLabel2">
-    <w:name w:val="ListLabel 2"/>
-    <w:qFormat/>
-    <w:rPr>
-      <w:rFonts w:cs="Arial"/>
-      <w:b/>
-      <w:i w:val="false"/>
-      <w:sz w:val="20"/>
-      <w:szCs w:val="20"/>
-      <w:u w:val="none"/>
-    </w:rPr>
-  </w:style>
-  <w:style w:type="character" w:styleId="ListLabel3">
-    <w:name w:val="ListLabel 3"/>
-    <w:qFormat/>
-    <w:rPr>
-      <w:b w:val="false"/>
-      <w:i w:val="false"/>
-      <w:u w:val="none"/>
-    </w:rPr>
-  </w:style>
-  <w:style w:type="character" w:styleId="ListLabel4">
-    <w:name w:val="ListLabel 4"/>
-    <w:qFormat/>
-    <w:rPr>
-      <w:u w:val="none"/>
-    </w:rPr>
-  </w:style>
-  <w:style w:type="character" w:styleId="ListLabel5">
-    <w:name w:val="ListLabel 5"/>
-    <w:qFormat/>
-    <w:rPr>
-      <w:b/>
-    </w:rPr>
-  </w:style>
-  <w:style w:type="character" w:styleId="ListLabel6">
-    <w:name w:val="ListLabel 6"/>
-    <w:qFormat/>
-    <w:rPr>
-      <w:b w:val="false"/>
-    </w:rPr>
-  </w:style>
-  <w:style w:type="character" w:styleId="ListLabel7">
-    <w:name w:val="ListLabel 7"/>
-    <w:qFormat/>
-    <w:rPr>
-      <w:rFonts w:cs="Arial"/>
-      <w:b w:val="false"/>
-      <w:color w:val="000000"/>
-    </w:rPr>
-  </w:style>
-  <w:style w:type="character" w:styleId="ListLabel8">
-    <w:name w:val="ListLabel 8"/>
-    <w:qFormat/>
-    <w:rPr>
-      <w:rFonts w:cs="Courier New"/>
-    </w:rPr>
-  </w:style>
-  <w:style w:type="character" w:styleId="ListLabel9">
-    <w:name w:val="ListLabel 9"/>
-    <w:qFormat/>
-    <w:rPr>
-      <w:b/>
-      <w:sz w:val="20"/>
-    </w:rPr>
-  </w:style>
-  <w:style w:type="character" w:styleId="ListLabel10">
-    <w:name w:val="ListLabel 10"/>
-    <w:qFormat/>
-    <w:rPr>
-      <w:rFonts w:cs="Symbol"/>
-      <w:sz w:val="20"/>
-    </w:rPr>
-  </w:style>
-  <w:style w:type="character" w:styleId="ListLabel11">
-    <w:name w:val="ListLabel 11"/>
-    <w:qFormat/>
-    <w:rPr>
-      <w:rFonts w:cs="Wingdings"/>
-    </w:rPr>
-  </w:style>
-  <w:style w:type="character" w:styleId="ListLabel12">
-    <w:name w:val="ListLabel 12"/>
-    <w:qFormat/>
-    <w:rPr>
-      <w:rFonts w:cs="Arial"/>
-      <w:b w:val="false"/>
-      <w:color w:val="000000"/>
-    </w:rPr>
-  </w:style>
-  <w:style w:type="character" w:styleId="ListLabel13">
-    <w:name w:val="ListLabel 13"/>
-    <w:qFormat/>
-    <w:rPr>
-      <w:b/>
-      <w:sz w:val="20"/>
-    </w:rPr>
-  </w:style>
-  <w:style w:type="character" w:styleId="ListLabel14">
-    <w:name w:val="ListLabel 14"/>
-    <w:qFormat/>
-    <w:rPr>
-      <w:b/>
-      <w:sz w:val="20"/>
-    </w:rPr>
-  </w:style>
-  <w:style w:type="character" w:styleId="ListLabel15">
-    <w:name w:val="ListLabel 15"/>
-    <w:qFormat/>
-    <w:rPr>
-      <w:rFonts w:cs="Symbol"/>
-      <w:sz w:val="20"/>
-    </w:rPr>
-  </w:style>
-  <w:style w:type="character" w:styleId="ListLabel16">
-    <w:name w:val="ListLabel 16"/>
-    <w:qFormat/>
-    <w:rPr>
-      <w:rFonts w:cs="Courier New"/>
-    </w:rPr>
-  </w:style>
-  <w:style w:type="character" w:styleId="ListLabel17">
-    <w:name w:val="ListLabel 17"/>
-    <w:qFormat/>
-    <w:rPr>
-      <w:rFonts w:cs="Wingdings"/>
-    </w:rPr>
-  </w:style>
-  <w:style w:type="character" w:styleId="ListLabel18">
-    <w:name w:val="ListLabel 18"/>
-    <w:qFormat/>
-    <w:rPr>
-      <w:rFonts w:cs="Symbol"/>
-      <w:sz w:val="20"/>
-    </w:rPr>
-  </w:style>
-  <w:style w:type="character" w:styleId="ListLabel19">
-    <w:name w:val="ListLabel 19"/>
-    <w:qFormat/>
-    <w:rPr>
-      <w:rFonts w:cs="Courier New"/>
-    </w:rPr>
-  </w:style>
-  <w:style w:type="character" w:styleId="ListLabel20">
-    <w:name w:val="ListLabel 20"/>
-    <w:qFormat/>
-    <w:rPr>
-      <w:rFonts w:cs="Wingdings"/>
-    </w:rPr>
-  </w:style>
-  <w:style w:type="character" w:styleId="ListLabel21">
-    <w:name w:val="ListLabel 21"/>
-    <w:qFormat/>
-    <w:rPr>
-      <w:rFonts w:cs="Symbol"/>
-      <w:sz w:val="20"/>
-    </w:rPr>
-  </w:style>
-  <w:style w:type="character" w:styleId="ListLabel22">
-    <w:name w:val="ListLabel 22"/>
-    <w:qFormat/>
-    <w:rPr>
-      <w:rFonts w:cs="Courier New"/>
-    </w:rPr>
-  </w:style>
-  <w:style w:type="character" w:styleId="ListLabel23">
-    <w:name w:val="ListLabel 23"/>
-    <w:qFormat/>
-    <w:rPr>
-      <w:rFonts w:cs="Wingdings"/>
-    </w:rPr>
-  </w:style>
-  <w:style w:type="character" w:styleId="ListLabel24">
-    <w:name w:val="ListLabel 24"/>
-    <w:qFormat/>
-    <w:rPr>
-      <w:b/>
-      <w:sz w:val="20"/>
-    </w:rPr>
-  </w:style>
-  <w:style w:type="character" w:styleId="ListLabel25">
-    <w:name w:val="ListLabel 25"/>
-    <w:qFormat/>
-    <w:rPr>
-      <w:b/>
-      <w:sz w:val="20"/>
-    </w:rPr>
-  </w:style>
-  <w:style w:type="character" w:styleId="ListLabel26">
-    <w:name w:val="ListLabel 26"/>
-    <w:qFormat/>
-    <w:rPr>
-      <w:rFonts w:cs="Symbol"/>
-      <w:sz w:val="20"/>
-    </w:rPr>
-  </w:style>
-  <w:style w:type="character" w:styleId="ListLabel27">
-    <w:name w:val="ListLabel 27"/>
-    <w:qFormat/>
-    <w:rPr>
-      <w:rFonts w:cs="Courier New"/>
-    </w:rPr>
-  </w:style>
-  <w:style w:type="character" w:styleId="ListLabel28">
-    <w:name w:val="ListLabel 28"/>
-    <w:qFormat/>
-    <w:rPr>
-      <w:rFonts w:cs="Wingdings"/>
-    </w:rPr>
-  </w:style>
-  <w:style w:type="character" w:styleId="ListLabel29">
-    <w:name w:val="ListLabel 29"/>
-    <w:qFormat/>
-    <w:rPr>
-      <w:rFonts w:cs="Symbol"/>
-      <w:sz w:val="20"/>
-    </w:rPr>
-  </w:style>
-  <w:style w:type="character" w:styleId="ListLabel30">
-    <w:name w:val="ListLabel 30"/>
-    <w:qFormat/>
-    <w:rPr>
-      <w:rFonts w:cs="Courier New"/>
-    </w:rPr>
-  </w:style>
-  <w:style w:type="character" w:styleId="ListLabel31">
-    <w:name w:val="ListLabel 31"/>
-    <w:qFormat/>
-    <w:rPr>
-      <w:rFonts w:cs="Wingdings"/>
-    </w:rPr>
-  </w:style>
-  <w:style w:type="character" w:styleId="ListLabel32">
-    <w:name w:val="ListLabel 32"/>
-    <w:qFormat/>
-    <w:rPr>
-      <w:rFonts w:cs="Symbol"/>
-      <w:sz w:val="20"/>
-    </w:rPr>
-  </w:style>
-  <w:style w:type="character" w:styleId="ListLabel33">
-    <w:name w:val="ListLabel 33"/>
-    <w:qFormat/>
-    <w:rPr>
-      <w:rFonts w:cs="Courier New"/>
-    </w:rPr>
-  </w:style>
-  <w:style w:type="character" w:styleId="ListLabel34">
-    <w:name w:val="ListLabel 34"/>
-    <w:qFormat/>
-    <w:rPr>
-      <w:rFonts w:cs="Wingdings"/>
-    </w:rPr>
-  </w:style>
-  <w:style w:type="character" w:styleId="ListLabel35">
-    <w:name w:val="ListLabel 35"/>
-    <w:qFormat/>
-    <w:rPr>
-      <w:b/>
-      <w:sz w:val="20"/>
-    </w:rPr>
-  </w:style>
-  <w:style w:type="character" w:styleId="ListLabel36">
-    <w:name w:val="ListLabel 36"/>
-    <w:qFormat/>
-    <w:rPr>
-      <w:b/>
-      <w:sz w:val="20"/>
-    </w:rPr>
-  </w:style>
-  <w:style w:type="character" w:styleId="ListLabel37">
-    <w:name w:val="ListLabel 37"/>
-    <w:qFormat/>
-    <w:rPr>
-      <w:rFonts w:cs="Symbol"/>
-      <w:sz w:val="20"/>
-    </w:rPr>
-  </w:style>
-  <w:style w:type="character" w:styleId="ListLabel38">
-    <w:name w:val="ListLabel 38"/>
-    <w:qFormat/>
-    <w:rPr>
-      <w:rFonts w:cs="Courier New"/>
-    </w:rPr>
-  </w:style>
-  <w:style w:type="character" w:styleId="ListLabel39">
-    <w:name w:val="ListLabel 39"/>
-    <w:qFormat/>
-    <w:rPr>
-      <w:rFonts w:cs="Wingdings"/>
-    </w:rPr>
-  </w:style>
-  <w:style w:type="character" w:styleId="ListLabel40">
-    <w:name w:val="ListLabel 40"/>
-    <w:qFormat/>
-    <w:rPr>
-      <w:rFonts w:cs="Symbol"/>
-      <w:sz w:val="20"/>
-    </w:rPr>
-  </w:style>
-  <w:style w:type="character" w:styleId="ListLabel41">
-    <w:name w:val="ListLabel 41"/>
-    <w:qFormat/>
-    <w:rPr>
-      <w:rFonts w:cs="Courier New"/>
-    </w:rPr>
-  </w:style>
-  <w:style w:type="character" w:styleId="ListLabel42">
-    <w:name w:val="ListLabel 42"/>
-    <w:qFormat/>
-    <w:rPr>
-      <w:rFonts w:cs="Wingdings"/>
-    </w:rPr>
-  </w:style>
-  <w:style w:type="character" w:styleId="ListLabel43">
-    <w:name w:val="ListLabel 43"/>
-    <w:qFormat/>
-    <w:rPr>
-      <w:rFonts w:cs="Symbol"/>
-      <w:sz w:val="20"/>
-    </w:rPr>
-  </w:style>
-  <w:style w:type="character" w:styleId="ListLabel44">
-    <w:name w:val="ListLabel 44"/>
-    <w:qFormat/>
-    <w:rPr>
-      <w:rFonts w:cs="Courier New"/>
-    </w:rPr>
-  </w:style>
-  <w:style w:type="character" w:styleId="ListLabel45">
-    <w:name w:val="ListLabel 45"/>
-    <w:qFormat/>
-    <w:rPr>
-      <w:rFonts w:cs="Wingdings"/>
-    </w:rPr>
-  </w:style>
-  <w:style w:type="character" w:styleId="ListLabel46">
-    <w:name w:val="ListLabel 46"/>
-    <w:qFormat/>
-    <w:rPr>
-      <w:b/>
-      <w:sz w:val="20"/>
-    </w:rPr>
-  </w:style>
-  <w:style w:type="character" w:styleId="ListLabel47">
-    <w:name w:val="ListLabel 47"/>
-    <w:qFormat/>
-    <w:rPr>
-      <w:b/>
-      <w:sz w:val="20"/>
-    </w:rPr>
-  </w:style>
-  <w:style w:type="character" w:styleId="ListLabel48">
-    <w:name w:val="ListLabel 48"/>
-    <w:qFormat/>
-    <w:rPr>
-      <w:rFonts w:cs="Symbol"/>
-      <w:sz w:val="20"/>
-    </w:rPr>
-  </w:style>
-  <w:style w:type="character" w:styleId="ListLabel49">
-    <w:name w:val="ListLabel 49"/>
-    <w:qFormat/>
-    <w:rPr>
-      <w:rFonts w:cs="Courier New"/>
-    </w:rPr>
-  </w:style>
-  <w:style w:type="character" w:styleId="ListLabel50">
-    <w:name w:val="ListLabel 50"/>
-    <w:qFormat/>
-    <w:rPr>
-      <w:rFonts w:cs="Wingdings"/>
-    </w:rPr>
-  </w:style>
-  <w:style w:type="character" w:styleId="ListLabel51">
-    <w:name w:val="ListLabel 51"/>
-    <w:qFormat/>
-    <w:rPr>
-      <w:rFonts w:cs="Symbol"/>
-      <w:sz w:val="20"/>
-    </w:rPr>
-  </w:style>
-  <w:style w:type="character" w:styleId="ListLabel52">
-    <w:name w:val="ListLabel 52"/>
-    <w:qFormat/>
-    <w:rPr>
-      <w:rFonts w:cs="Courier New"/>
-    </w:rPr>
-  </w:style>
-  <w:style w:type="character" w:styleId="ListLabel53">
-    <w:name w:val="ListLabel 53"/>
-    <w:qFormat/>
-    <w:rPr>
-      <w:rFonts w:cs="Wingdings"/>
-    </w:rPr>
-  </w:style>
-  <w:style w:type="character" w:styleId="ListLabel54">
-    <w:name w:val="ListLabel 54"/>
-    <w:qFormat/>
-    <w:rPr>
-      <w:rFonts w:cs="Symbol"/>
-      <w:sz w:val="20"/>
-    </w:rPr>
-  </w:style>
-  <w:style w:type="character" w:styleId="ListLabel55">
-    <w:name w:val="ListLabel 55"/>
-    <w:qFormat/>
-    <w:rPr>
-      <w:rFonts w:cs="Courier New"/>
-    </w:rPr>
-  </w:style>
-  <w:style w:type="character" w:styleId="ListLabel56">
-    <w:name w:val="ListLabel 56"/>
-    <w:qFormat/>
-    <w:rPr>
-      <w:rFonts w:cs="Wingdings"/>
-    </w:rPr>
-  </w:style>
-  <w:style w:type="character" w:styleId="ListLabel57">
-    <w:name w:val="ListLabel 57"/>
-    <w:qFormat/>
-    <w:rPr>
-      <w:b/>
-      <w:sz w:val="20"/>
-    </w:rPr>
-  </w:style>
-  <w:style w:type="character" w:styleId="ListLabel58">
-    <w:name w:val="ListLabel 58"/>
-    <w:qFormat/>
-    <w:rPr>
-      <w:b/>
-      <w:sz w:val="20"/>
-    </w:rPr>
-  </w:style>
-  <w:style w:type="character" w:styleId="ListLabel59">
-    <w:name w:val="ListLabel 59"/>
-    <w:qFormat/>
-    <w:rPr>
-      <w:rFonts w:cs="Symbol"/>
-      <w:sz w:val="20"/>
-    </w:rPr>
-  </w:style>
-  <w:style w:type="character" w:styleId="ListLabel60">
-    <w:name w:val="ListLabel 60"/>
-    <w:qFormat/>
-    <w:rPr>
-      <w:rFonts w:cs="Courier New"/>
-    </w:rPr>
-  </w:style>
-  <w:style w:type="character" w:styleId="ListLabel61">
-    <w:name w:val="ListLabel 61"/>
-    <w:qFormat/>
-    <w:rPr>
-      <w:rFonts w:cs="Wingdings"/>
-    </w:rPr>
-  </w:style>
-  <w:style w:type="character" w:styleId="ListLabel62">
-    <w:name w:val="ListLabel 62"/>
-    <w:qFormat/>
-    <w:rPr>
-      <w:rFonts w:cs="Symbol"/>
-      <w:sz w:val="20"/>
-    </w:rPr>
-  </w:style>
-  <w:style w:type="character" w:styleId="ListLabel63">
-    <w:name w:val="ListLabel 63"/>
-    <w:qFormat/>
-    <w:rPr>
-      <w:rFonts w:cs="Courier New"/>
-    </w:rPr>
-  </w:style>
-  <w:style w:type="character" w:styleId="ListLabel64">
-    <w:name w:val="ListLabel 64"/>
-    <w:qFormat/>
-    <w:rPr>
-      <w:rFonts w:cs="Wingdings"/>
-    </w:rPr>
-  </w:style>
-  <w:style w:type="character" w:styleId="ListLabel65">
-    <w:name w:val="ListLabel 65"/>
-    <w:qFormat/>
-    <w:rPr>
-      <w:rFonts w:cs="Symbol"/>
-      <w:sz w:val="20"/>
-    </w:rPr>
-  </w:style>
-  <w:style w:type="character" w:styleId="ListLabel66">
-    <w:name w:val="ListLabel 66"/>
-    <w:qFormat/>
-    <w:rPr>
-      <w:rFonts w:cs="Courier New"/>
-    </w:rPr>
-  </w:style>
-  <w:style w:type="character" w:styleId="ListLabel67">
-    <w:name w:val="ListLabel 67"/>
-    <w:qFormat/>
-    <w:rPr>
-      <w:rFonts w:cs="Wingdings"/>
-    </w:rPr>
-  </w:style>
-  <w:style w:type="character" w:styleId="ListLabel68">
-    <w:name w:val="ListLabel 68"/>
-    <w:qFormat/>
-    <w:rPr>
-      <w:b/>
-      <w:sz w:val="20"/>
-    </w:rPr>
-  </w:style>
-  <w:style w:type="character" w:styleId="ListLabel69">
-    <w:name w:val="ListLabel 69"/>
-    <w:qFormat/>
-    <w:rPr>
-      <w:rFonts w:cs="Symbol"/>
-      <w:sz w:val="20"/>
-    </w:rPr>
-  </w:style>
-  <w:style w:type="character" w:styleId="ListLabel70">
-    <w:name w:val="ListLabel 70"/>
-    <w:qFormat/>
-    <w:rPr>
-      <w:rFonts w:cs="Courier New"/>
-    </w:rPr>
-  </w:style>
-  <w:style w:type="character" w:styleId="ListLabel71">
-    <w:name w:val="ListLabel 71"/>
-    <w:qFormat/>
-    <w:rPr>
-      <w:rFonts w:cs="Wingdings"/>
-    </w:rPr>
-  </w:style>
-  <w:style w:type="character" w:styleId="ListLabel72">
-    <w:name w:val="ListLabel 72"/>
-    <w:qFormat/>
-    <w:rPr>
-      <w:b/>
-      <w:sz w:val="20"/>
-    </w:rPr>
-  </w:style>
-  <w:style w:type="character" w:styleId="ListLabel73">
-    <w:name w:val="ListLabel 73"/>
-    <w:qFormat/>
-    <w:rPr>
-      <w:rFonts w:cs="Symbol"/>
-      <w:sz w:val="20"/>
-    </w:rPr>
-  </w:style>
-  <w:style w:type="character" w:styleId="ListLabel74">
-    <w:name w:val="ListLabel 74"/>
-    <w:qFormat/>
-    <w:rPr>
-      <w:rFonts w:cs="Courier New"/>
-    </w:rPr>
-  </w:style>
-  <w:style w:type="character" w:styleId="ListLabel75">
-    <w:name w:val="ListLabel 75"/>
-    <w:qFormat/>
-    <w:rPr>
-      <w:rFonts w:cs="Wingdings"/>
-    </w:rPr>
-  </w:style>
-  <w:style w:type="character" w:styleId="ListLabel76">
-    <w:name w:val="ListLabel 76"/>
-    <w:qFormat/>
-    <w:rPr>
-      <w:b/>
-      <w:sz w:val="20"/>
-    </w:rPr>
-  </w:style>
-  <w:style w:type="character" w:styleId="ListLabel77">
-    <w:name w:val="ListLabel 77"/>
-    <w:qFormat/>
-    <w:rPr>
-      <w:rFonts w:cs="Symbol"/>
-      <w:sz w:val="20"/>
-    </w:rPr>
-  </w:style>
-  <w:style w:type="character" w:styleId="ListLabel78">
-    <w:name w:val="ListLabel 78"/>
-    <w:qFormat/>
-    <w:rPr>
-      <w:rFonts w:cs="Courier New"/>
-    </w:rPr>
-  </w:style>
-  <w:style w:type="character" w:styleId="ListLabel79">
-    <w:name w:val="ListLabel 79"/>
-    <w:qFormat/>
-    <w:rPr>
-      <w:rFonts w:cs="Wingdings"/>
-    </w:rPr>
-  </w:style>
-  <w:style w:type="character" w:styleId="ListLabel80">
-    <w:name w:val="ListLabel 80"/>
-    <w:qFormat/>
-    <w:rPr>
-      <w:b/>
-      <w:sz w:val="20"/>
-    </w:rPr>
-  </w:style>
-  <w:style w:type="character" w:styleId="ListLabel81">
-    <w:name w:val="ListLabel 81"/>
-    <w:qFormat/>
-    <w:rPr>
-      <w:rFonts w:cs="Symbol"/>
-      <w:sz w:val="20"/>
-    </w:rPr>
-  </w:style>
-  <w:style w:type="character" w:styleId="ListLabel82">
-    <w:name w:val="ListLabel 82"/>
-    <w:qFormat/>
-    <w:rPr>
-      <w:rFonts w:cs="Courier New"/>
-    </w:rPr>
-  </w:style>
-  <w:style w:type="character" w:styleId="ListLabel83">
-    <w:name w:val="ListLabel 83"/>
-    <w:qFormat/>
-    <w:rPr>
-      <w:rFonts w:cs="Wingdings"/>
-    </w:rPr>
-  </w:style>
-  <w:style w:type="character" w:styleId="ListLabel84">
-    <w:name w:val="ListLabel 84"/>
-    <w:qFormat/>
-    <w:rPr>
-      <w:b/>
-      <w:sz w:val="20"/>
-    </w:rPr>
-  </w:style>
-  <w:style w:type="character" w:styleId="ListLabel85">
-    <w:name w:val="ListLabel 85"/>
-    <w:qFormat/>
-    <w:rPr>
-      <w:rFonts w:cs="Symbol"/>
-      <w:sz w:val="20"/>
-    </w:rPr>
-  </w:style>
-  <w:style w:type="character" w:styleId="ListLabel86">
-    <w:name w:val="ListLabel 86"/>
-    <w:qFormat/>
-    <w:rPr>
-      <w:rFonts w:cs="Courier New"/>
-    </w:rPr>
-  </w:style>
-  <w:style w:type="character" w:styleId="ListLabel87">
-    <w:name w:val="ListLabel 87"/>
-    <w:qFormat/>
-    <w:rPr>
-      <w:rFonts w:cs="Wingdings"/>
-    </w:rPr>
-  </w:style>
-  <w:style w:type="character" w:styleId="ListLabel88">
-    <w:name w:val="ListLabel 88"/>
-    <w:qFormat/>
-    <w:rPr>
-      <w:b/>
-      <w:sz w:val="20"/>
-    </w:rPr>
-  </w:style>
-  <w:style w:type="character" w:styleId="ListLabel89">
-    <w:name w:val="ListLabel 89"/>
-    <w:qFormat/>
-    <w:rPr>
-      <w:rFonts w:cs="Symbol"/>
-      <w:sz w:val="20"/>
-    </w:rPr>
-  </w:style>
-  <w:style w:type="character" w:styleId="ListLabel90">
-    <w:name w:val="ListLabel 90"/>
-    <w:qFormat/>
-    <w:rPr>
-      <w:rFonts w:cs="Courier New"/>
-    </w:rPr>
-  </w:style>
-  <w:style w:type="character" w:styleId="ListLabel91">
-    <w:name w:val="ListLabel 91"/>
-    <w:qFormat/>
-    <w:rPr>
-      <w:rFonts w:cs="Wingdings"/>
-    </w:rPr>
-  </w:style>
-  <w:style w:type="character" w:styleId="ListLabel92">
-    <w:name w:val="ListLabel 92"/>
-    <w:qFormat/>
-    <w:rPr>
-      <w:b/>
-      <w:sz w:val="20"/>
-    </w:rPr>
-  </w:style>
-  <w:style w:type="character" w:styleId="ListLabel93">
-    <w:name w:val="ListLabel 93"/>
-    <w:qFormat/>
-    <w:rPr>
-      <w:rFonts w:cs="Symbol"/>
-      <w:sz w:val="20"/>
-    </w:rPr>
-  </w:style>
-  <w:style w:type="character" w:styleId="ListLabel94">
-    <w:name w:val="ListLabel 94"/>
-    <w:qFormat/>
-    <w:rPr>
-      <w:rFonts w:cs="Courier New"/>
-    </w:rPr>
-  </w:style>
-  <w:style w:type="character" w:styleId="ListLabel95">
-    <w:name w:val="ListLabel 95"/>
-    <w:qFormat/>
-    <w:rPr>
-      <w:rFonts w:cs="Wingdings"/>
-    </w:rPr>
-  </w:style>
-  <w:style w:type="character" w:styleId="ListLabel96">
-    <w:name w:val="ListLabel 96"/>
-    <w:qFormat/>
-    <w:rPr>
-      <w:b/>
-      <w:sz w:val="20"/>
-    </w:rPr>
-  </w:style>
-  <w:style w:type="character" w:styleId="ListLabel97">
-    <w:name w:val="ListLabel 97"/>
-    <w:qFormat/>
-    <w:rPr>
-      <w:rFonts w:cs="Symbol"/>
-      <w:sz w:val="20"/>
-    </w:rPr>
-  </w:style>
-  <w:style w:type="character" w:styleId="ListLabel98">
-    <w:name w:val="ListLabel 98"/>
-    <w:qFormat/>
-    <w:rPr>
-      <w:rFonts w:cs="Courier New"/>
-    </w:rPr>
-  </w:style>
-  <w:style w:type="character" w:styleId="ListLabel99">
-    <w:name w:val="ListLabel 99"/>
-    <w:qFormat/>
-    <w:rPr>
-      <w:rFonts w:cs="Wingdings"/>
-    </w:rPr>
-  </w:style>
-  <w:style w:type="character" w:styleId="ListLabel100">
-    <w:name w:val="ListLabel 100"/>
-    <w:qFormat/>
-    <w:rPr>
-      <w:b/>
-      <w:sz w:val="20"/>
-    </w:rPr>
-  </w:style>
-  <w:style w:type="character" w:styleId="ListLabel101">
-    <w:name w:val="ListLabel 101"/>
-    <w:qFormat/>
-    <w:rPr>
-      <w:rFonts w:cs="Symbol"/>
-      <w:sz w:val="20"/>
-    </w:rPr>
-  </w:style>
-  <w:style w:type="character" w:styleId="ListLabel102">
-    <w:name w:val="ListLabel 102"/>
-    <w:qFormat/>
-    <w:rPr>
-      <w:rFonts w:cs="Courier New"/>
-    </w:rPr>
-  </w:style>
-  <w:style w:type="character" w:styleId="ListLabel103">
-    <w:name w:val="ListLabel 103"/>
-    <w:qFormat/>
-    <w:rPr>
-      <w:rFonts w:cs="Wingdings"/>
-    </w:rPr>
-  </w:style>
-  <w:style w:type="character" w:styleId="ListLabel104">
-    <w:name w:val="ListLabel 104"/>
-    <w:qFormat/>
-    <w:rPr>
-      <w:b/>
-      <w:sz w:val="20"/>
-    </w:rPr>
-  </w:style>
-  <w:style w:type="character" w:styleId="ListLabel105">
-    <w:name w:val="ListLabel 105"/>
-    <w:qFormat/>
-    <w:rPr>
-      <w:rFonts w:cs="Symbol"/>
-      <w:sz w:val="20"/>
-    </w:rPr>
-  </w:style>
-  <w:style w:type="character" w:styleId="ListLabel106">
-    <w:name w:val="ListLabel 106"/>
-    <w:qFormat/>
-    <w:rPr>
-      <w:rFonts w:cs="Courier New"/>
-    </w:rPr>
-  </w:style>
-  <w:style w:type="character" w:styleId="ListLabel107">
-    <w:name w:val="ListLabel 107"/>
-    <w:qFormat/>
-    <w:rPr>
-      <w:rFonts w:cs="Wingdings"/>
-    </w:rPr>
-  </w:style>
-  <w:style w:type="character" w:styleId="ListLabel108">
-    <w:name w:val="ListLabel 108"/>
-    <w:qFormat/>
-    <w:rPr>
-      <w:b/>
-      <w:sz w:val="20"/>
-    </w:rPr>
-  </w:style>
-  <w:style w:type="character" w:styleId="ListLabel109">
-    <w:name w:val="ListLabel 109"/>
-    <w:qFormat/>
-    <w:rPr>
-      <w:rFonts w:cs="Symbol"/>
-      <w:sz w:val="20"/>
-    </w:rPr>
-  </w:style>
-  <w:style w:type="character" w:styleId="ListLabel110">
-    <w:name w:val="ListLabel 110"/>
-    <w:qFormat/>
-    <w:rPr>
-      <w:rFonts w:cs="Courier New"/>
-    </w:rPr>
-  </w:style>
-  <w:style w:type="character" w:styleId="ListLabel111">
-    <w:name w:val="ListLabel 111"/>
-    <w:qFormat/>
-    <w:rPr>
-      <w:rFonts w:cs="Wingdings"/>
-    </w:rPr>
-  </w:style>
-  <w:style w:type="character" w:styleId="ListLabel112">
-    <w:name w:val="ListLabel 112"/>
-    <w:qFormat/>
-    <w:rPr>
-      <w:b/>
-      <w:sz w:val="20"/>
-    </w:rPr>
-  </w:style>
-  <w:style w:type="character" w:styleId="ListLabel113">
-    <w:name w:val="ListLabel 113"/>
-    <w:qFormat/>
-    <w:rPr>
-      <w:rFonts w:cs="Symbol"/>
-      <w:sz w:val="20"/>
-    </w:rPr>
-  </w:style>
-  <w:style w:type="character" w:styleId="ListLabel114">
-    <w:name w:val="ListLabel 114"/>
-    <w:qFormat/>
-    <w:rPr>
-      <w:rFonts w:cs="Courier New"/>
-    </w:rPr>
-  </w:style>
-  <w:style w:type="character" w:styleId="ListLabel115">
-    <w:name w:val="ListLabel 115"/>
-    <w:qFormat/>
-    <w:rPr>
-      <w:rFonts w:cs="Wingdings"/>
-    </w:rPr>
-  </w:style>
-  <w:style w:type="character" w:styleId="ListLabel116">
-    <w:name w:val="ListLabel 116"/>
-    <w:qFormat/>
-    <w:rPr>
-      <w:b/>
-      <w:sz w:val="20"/>
-    </w:rPr>
-  </w:style>
-  <w:style w:type="character" w:styleId="ListLabel117">
-    <w:name w:val="ListLabel 117"/>
-    <w:qFormat/>
-    <w:rPr>
-      <w:rFonts w:cs="Symbol"/>
-      <w:sz w:val="20"/>
-    </w:rPr>
-  </w:style>
-  <w:style w:type="character" w:styleId="ListLabel118">
-    <w:name w:val="ListLabel 118"/>
-    <w:qFormat/>
-    <w:rPr>
-      <w:rFonts w:cs="Courier New"/>
-    </w:rPr>
-  </w:style>
-  <w:style w:type="character" w:styleId="ListLabel119">
-    <w:name w:val="ListLabel 119"/>
-    <w:qFormat/>
-    <w:rPr>
-      <w:rFonts w:cs="Wingdings"/>
-    </w:rPr>
-  </w:style>
-  <w:style w:type="character" w:styleId="ListLabel120">
-    <w:name w:val="ListLabel 120"/>
-    <w:qFormat/>
-    <w:rPr>
-      <w:b/>
-      <w:sz w:val="20"/>
-    </w:rPr>
-  </w:style>
-  <w:style w:type="character" w:styleId="ListLabel121">
-    <w:name w:val="ListLabel 121"/>
-    <w:qFormat/>
-    <w:rPr>
-      <w:rFonts w:cs="Symbol"/>
-      <w:sz w:val="20"/>
-    </w:rPr>
-  </w:style>
-  <w:style w:type="character" w:styleId="ListLabel122">
-    <w:name w:val="ListLabel 122"/>
-    <w:qFormat/>
-    <w:rPr>
-      <w:rFonts w:cs="Courier New"/>
-    </w:rPr>
-  </w:style>
-  <w:style w:type="character" w:styleId="ListLabel123">
-    <w:name w:val="ListLabel 123"/>
-    <w:qFormat/>
-    <w:rPr>
-      <w:rFonts w:cs="Wingdings"/>
-    </w:rPr>
-  </w:style>
-  <w:style w:type="character" w:styleId="ListLabel124">
-    <w:name w:val="ListLabel 124"/>
-    <w:qFormat/>
-    <w:rPr>
-      <w:b/>
-      <w:sz w:val="20"/>
-    </w:rPr>
-  </w:style>
-  <w:style w:type="character" w:styleId="ListLabel125">
-    <w:name w:val="ListLabel 125"/>
-    <w:qFormat/>
-    <w:rPr>
-      <w:rFonts w:cs="Symbol"/>
-      <w:sz w:val="20"/>
-    </w:rPr>
-  </w:style>
-  <w:style w:type="character" w:styleId="ListLabel126">
-    <w:name w:val="ListLabel 126"/>
-    <w:qFormat/>
-    <w:rPr>
-      <w:rFonts w:cs="Courier New"/>
-    </w:rPr>
-  </w:style>
-  <w:style w:type="character" w:styleId="ListLabel127">
-    <w:name w:val="ListLabel 127"/>
-    <w:qFormat/>
-    <w:rPr>
-      <w:rFonts w:cs="Wingdings"/>
-    </w:rPr>
-  </w:style>
-  <w:style w:type="character" w:styleId="ListLabel128">
-    <w:name w:val="ListLabel 128"/>
-    <w:qFormat/>
-    <w:rPr>
-      <w:b/>
-      <w:sz w:val="20"/>
-    </w:rPr>
-  </w:style>
-  <w:style w:type="character" w:styleId="ListLabel129">
-    <w:name w:val="ListLabel 129"/>
-    <w:qFormat/>
-    <w:rPr>
-      <w:rFonts w:cs="Symbol"/>
-      <w:sz w:val="20"/>
-    </w:rPr>
-  </w:style>
-  <w:style w:type="character" w:styleId="ListLabel130">
-    <w:name w:val="ListLabel 130"/>
-    <w:qFormat/>
-    <w:rPr>
-      <w:rFonts w:cs="Courier New"/>
-    </w:rPr>
-  </w:style>
-  <w:style w:type="character" w:styleId="ListLabel131">
-    <w:name w:val="ListLabel 131"/>
-    <w:qFormat/>
-    <w:rPr>
-      <w:rFonts w:cs="Wingdings"/>
-    </w:rPr>
-  </w:style>
-  <w:style w:type="character" w:styleId="ListLabel132">
-    <w:name w:val="ListLabel 132"/>
-    <w:qFormat/>
-    <w:rPr>
-      <w:b/>
-      <w:sz w:val="20"/>
-    </w:rPr>
-  </w:style>
-  <w:style w:type="character" w:styleId="ListLabel133">
-    <w:name w:val="ListLabel 133"/>
-    <w:qFormat/>
-    <w:rPr>
-      <w:rFonts w:cs="Symbol"/>
-      <w:sz w:val="20"/>
-    </w:rPr>
-  </w:style>
-  <w:style w:type="character" w:styleId="ListLabel134">
-    <w:name w:val="ListLabel 134"/>
-    <w:qFormat/>
-    <w:rPr>
-      <w:rFonts w:cs="Courier New"/>
-    </w:rPr>
-  </w:style>
-  <w:style w:type="character" w:styleId="ListLabel135">
-    <w:name w:val="ListLabel 135"/>
-    <w:qFormat/>
-    <w:rPr>
-      <w:rFonts w:cs="Wingdings"/>
-    </w:rPr>
-  </w:style>
   <w:style w:type="character" w:styleId="Bullets">
     <w:name w:val="Bullets"/>
     <w:qFormat/>
     <w:rPr>
       <w:rFonts w:ascii="OpenSymbol" w:hAnsi="OpenSymbol" w:eastAsia="OpenSymbol" w:cs="OpenSymbol"/>
-    </w:rPr>
-  </w:style>
-  <w:style w:type="character" w:styleId="ListLabel136">
-    <w:name w:val="ListLabel 136"/>
-    <w:qFormat/>
-    <w:rPr>
-      <w:b/>
-      <w:sz w:val="20"/>
-    </w:rPr>
-  </w:style>
-  <w:style w:type="character" w:styleId="ListLabel137">
-    <w:name w:val="ListLabel 137"/>
-    <w:qFormat/>
-    <w:rPr>
-      <w:rFonts w:cs="Symbol"/>
-      <w:sz w:val="20"/>
-    </w:rPr>
-  </w:style>
-  <w:style w:type="character" w:styleId="ListLabel138">
-    <w:name w:val="ListLabel 138"/>
-    <w:qFormat/>
-    <w:rPr>
-      <w:rFonts w:cs="Courier New"/>
-    </w:rPr>
-  </w:style>
-  <w:style w:type="character" w:styleId="ListLabel139">
-    <w:name w:val="ListLabel 139"/>
-    <w:qFormat/>
-    <w:rPr>
-      <w:rFonts w:cs="Wingdings"/>
-    </w:rPr>
-  </w:style>
-  <w:style w:type="character" w:styleId="ListLabel140">
-    <w:name w:val="ListLabel 140"/>
-    <w:qFormat/>
-    <w:rPr>
-      <w:b/>
-      <w:sz w:val="20"/>
-    </w:rPr>
-  </w:style>
-  <w:style w:type="character" w:styleId="ListLabel141">
-    <w:name w:val="ListLabel 141"/>
-    <w:qFormat/>
-    <w:rPr>
-      <w:rFonts w:cs="Symbol"/>
-      <w:sz w:val="20"/>
-    </w:rPr>
-  </w:style>
-  <w:style w:type="character" w:styleId="ListLabel142">
-    <w:name w:val="ListLabel 142"/>
-    <w:qFormat/>
-    <w:rPr>
-      <w:rFonts w:cs="Courier New"/>
-    </w:rPr>
-  </w:style>
-  <w:style w:type="character" w:styleId="ListLabel143">
-    <w:name w:val="ListLabel 143"/>
-    <w:qFormat/>
-    <w:rPr>
-      <w:rFonts w:cs="Wingdings"/>
-    </w:rPr>
-  </w:style>
-  <w:style w:type="character" w:styleId="ListLabel144">
-    <w:name w:val="ListLabel 144"/>
-    <w:qFormat/>
-    <w:rPr>
-      <w:b/>
-      <w:sz w:val="20"/>
-    </w:rPr>
-  </w:style>
-  <w:style w:type="character" w:styleId="ListLabel145">
-    <w:name w:val="ListLabel 145"/>
-    <w:qFormat/>
-    <w:rPr>
-      <w:rFonts w:cs="Symbol"/>
-      <w:sz w:val="20"/>
-    </w:rPr>
-  </w:style>
-  <w:style w:type="character" w:styleId="ListLabel146">
-    <w:name w:val="ListLabel 146"/>
-    <w:qFormat/>
-    <w:rPr>
-      <w:rFonts w:cs="Courier New"/>
-    </w:rPr>
-  </w:style>
-  <w:style w:type="character" w:styleId="ListLabel147">
-    <w:name w:val="ListLabel 147"/>
-    <w:qFormat/>
-    <w:rPr>
-      <w:rFonts w:cs="Wingdings"/>
-    </w:rPr>
-  </w:style>
-  <w:style w:type="character" w:styleId="ListLabel148">
-    <w:name w:val="ListLabel 148"/>
-    <w:qFormat/>
-    <w:rPr>
-      <w:b/>
-      <w:sz w:val="20"/>
-    </w:rPr>
-  </w:style>
-  <w:style w:type="character" w:styleId="ListLabel149">
-    <w:name w:val="ListLabel 149"/>
-    <w:qFormat/>
-    <w:rPr>
-      <w:rFonts w:cs="Symbol"/>
-      <w:sz w:val="20"/>
-    </w:rPr>
-  </w:style>
-  <w:style w:type="character" w:styleId="ListLabel150">
-    <w:name w:val="ListLabel 150"/>
-    <w:qFormat/>
-    <w:rPr>
-      <w:rFonts w:cs="Courier New"/>
-    </w:rPr>
-  </w:style>
-  <w:style w:type="character" w:styleId="ListLabel151">
-    <w:name w:val="ListLabel 151"/>
-    <w:qFormat/>
-    <w:rPr>
-      <w:rFonts w:cs="Wingdings"/>
-    </w:rPr>
-  </w:style>
-  <w:style w:type="character" w:styleId="ListLabel152">
-    <w:name w:val="ListLabel 152"/>
-    <w:qFormat/>
-    <w:rPr>
-      <w:b/>
-      <w:sz w:val="20"/>
-    </w:rPr>
-  </w:style>
-  <w:style w:type="character" w:styleId="ListLabel153">
-    <w:name w:val="ListLabel 153"/>
-    <w:qFormat/>
-    <w:rPr>
-      <w:b/>
-      <w:sz w:val="20"/>
-    </w:rPr>
-  </w:style>
-  <w:style w:type="character" w:styleId="ListLabel154">
-    <w:name w:val="ListLabel 154"/>
-    <w:qFormat/>
-    <w:rPr>
-      <w:rFonts w:cs="Symbol"/>
-      <w:sz w:val="20"/>
-    </w:rPr>
-  </w:style>
-  <w:style w:type="character" w:styleId="ListLabel155">
-    <w:name w:val="ListLabel 155"/>
-    <w:qFormat/>
-    <w:rPr>
-      <w:rFonts w:cs="Courier New"/>
-    </w:rPr>
-  </w:style>
-  <w:style w:type="character" w:styleId="ListLabel156">
-    <w:name w:val="ListLabel 156"/>
-    <w:qFormat/>
-    <w:rPr>
-      <w:rFonts w:cs="Wingdings"/>
-    </w:rPr>
-  </w:style>
-  <w:style w:type="character" w:styleId="ListLabel157">
-    <w:name w:val="ListLabel 157"/>
-    <w:qFormat/>
-    <w:rPr>
-      <w:rFonts w:cs="Symbol"/>
-      <w:sz w:val="20"/>
-    </w:rPr>
-  </w:style>
-  <w:style w:type="character" w:styleId="ListLabel158">
-    <w:name w:val="ListLabel 158"/>
-    <w:qFormat/>
-    <w:rPr>
-      <w:rFonts w:cs="Courier New"/>
-    </w:rPr>
-  </w:style>
-  <w:style w:type="character" w:styleId="ListLabel159">
-    <w:name w:val="ListLabel 159"/>
-    <w:qFormat/>
-    <w:rPr>
-      <w:rFonts w:cs="Wingdings"/>
-    </w:rPr>
-  </w:style>
-  <w:style w:type="character" w:styleId="ListLabel160">
-    <w:name w:val="ListLabel 160"/>
-    <w:qFormat/>
-    <w:rPr>
-      <w:rFonts w:cs="Symbol"/>
-      <w:sz w:val="20"/>
-    </w:rPr>
-  </w:style>
-  <w:style w:type="character" w:styleId="ListLabel161">
-    <w:name w:val="ListLabel 161"/>
-    <w:qFormat/>
-    <w:rPr>
-      <w:rFonts w:cs="Courier New"/>
-    </w:rPr>
-  </w:style>
-  <w:style w:type="character" w:styleId="ListLabel162">
-    <w:name w:val="ListLabel 162"/>
-    <w:qFormat/>
-    <w:rPr>
-      <w:rFonts w:cs="Wingdings"/>
-    </w:rPr>
-  </w:style>
-  <w:style w:type="character" w:styleId="ListLabel163">
-    <w:name w:val="ListLabel 163"/>
-    <w:qFormat/>
-    <w:rPr>
-      <w:b/>
-      <w:sz w:val="20"/>
-    </w:rPr>
-  </w:style>
-  <w:style w:type="character" w:styleId="ListLabel164">
-    <w:name w:val="ListLabel 164"/>
-    <w:qFormat/>
-    <w:rPr>
-      <w:rFonts w:cs="Symbol"/>
-      <w:sz w:val="20"/>
-    </w:rPr>
-  </w:style>
-  <w:style w:type="character" w:styleId="ListLabel165">
-    <w:name w:val="ListLabel 165"/>
-    <w:qFormat/>
-    <w:rPr>
-      <w:rFonts w:cs="Courier New"/>
-    </w:rPr>
-  </w:style>
-  <w:style w:type="character" w:styleId="ListLabel166">
-    <w:name w:val="ListLabel 166"/>
-    <w:qFormat/>
-    <w:rPr>
-      <w:rFonts w:cs="Wingdings"/>
-    </w:rPr>
-  </w:style>
-  <w:style w:type="character" w:styleId="ListLabel167">
-    <w:name w:val="ListLabel 167"/>
-    <w:qFormat/>
-    <w:rPr>
-      <w:b/>
-      <w:sz w:val="20"/>
-    </w:rPr>
-  </w:style>
-  <w:style w:type="character" w:styleId="ListLabel168">
-    <w:name w:val="ListLabel 168"/>
-    <w:qFormat/>
-    <w:rPr>
-      <w:rFonts w:cs="Symbol"/>
-      <w:sz w:val="20"/>
-    </w:rPr>
-  </w:style>
-  <w:style w:type="character" w:styleId="ListLabel169">
-    <w:name w:val="ListLabel 169"/>
-    <w:qFormat/>
-    <w:rPr>
-      <w:rFonts w:cs="Courier New"/>
-    </w:rPr>
-  </w:style>
-  <w:style w:type="character" w:styleId="ListLabel170">
-    <w:name w:val="ListLabel 170"/>
-    <w:qFormat/>
-    <w:rPr>
-      <w:rFonts w:cs="Wingdings"/>
-    </w:rPr>
-  </w:style>
-  <w:style w:type="character" w:styleId="ListLabel171">
-    <w:name w:val="ListLabel 171"/>
-    <w:qFormat/>
-    <w:rPr>
-      <w:b/>
-      <w:sz w:val="20"/>
-    </w:rPr>
-  </w:style>
-  <w:style w:type="character" w:styleId="ListLabel172">
-    <w:name w:val="ListLabel 172"/>
-    <w:qFormat/>
-    <w:rPr>
-      <w:b/>
-      <w:sz w:val="20"/>
-    </w:rPr>
-  </w:style>
-  <w:style w:type="character" w:styleId="ListLabel173">
-    <w:name w:val="ListLabel 173"/>
-    <w:qFormat/>
-    <w:rPr>
-      <w:rFonts w:cs="Symbol"/>
-      <w:sz w:val="20"/>
-    </w:rPr>
-  </w:style>
-  <w:style w:type="character" w:styleId="ListLabel174">
-    <w:name w:val="ListLabel 174"/>
-    <w:qFormat/>
-    <w:rPr>
-      <w:rFonts w:cs="Courier New"/>
-    </w:rPr>
-  </w:style>
-  <w:style w:type="character" w:styleId="ListLabel175">
-    <w:name w:val="ListLabel 175"/>
-    <w:qFormat/>
-    <w:rPr>
-      <w:rFonts w:cs="Wingdings"/>
-    </w:rPr>
-  </w:style>
-  <w:style w:type="character" w:styleId="ListLabel176">
-    <w:name w:val="ListLabel 176"/>
-    <w:qFormat/>
-    <w:rPr>
-      <w:rFonts w:cs="Symbol"/>
-      <w:sz w:val="20"/>
-    </w:rPr>
-  </w:style>
-  <w:style w:type="character" w:styleId="ListLabel177">
-    <w:name w:val="ListLabel 177"/>
-    <w:qFormat/>
-    <w:rPr>
-      <w:rFonts w:cs="Courier New"/>
-    </w:rPr>
-  </w:style>
-  <w:style w:type="character" w:styleId="ListLabel178">
-    <w:name w:val="ListLabel 178"/>
-    <w:qFormat/>
-    <w:rPr>
-      <w:rFonts w:cs="Wingdings"/>
-    </w:rPr>
-  </w:style>
-  <w:style w:type="character" w:styleId="ListLabel179">
-    <w:name w:val="ListLabel 179"/>
-    <w:qFormat/>
-    <w:rPr>
-      <w:rFonts w:cs="Symbol"/>
-      <w:sz w:val="20"/>
-    </w:rPr>
-  </w:style>
-  <w:style w:type="character" w:styleId="ListLabel180">
-    <w:name w:val="ListLabel 180"/>
-    <w:qFormat/>
-    <w:rPr>
-      <w:rFonts w:cs="Courier New"/>
-    </w:rPr>
-  </w:style>
-  <w:style w:type="character" w:styleId="ListLabel181">
-    <w:name w:val="ListLabel 181"/>
-    <w:qFormat/>
-    <w:rPr>
-      <w:rFonts w:cs="Wingdings"/>
-    </w:rPr>
-  </w:style>
-  <w:style w:type="character" w:styleId="ListLabel182">
-    <w:name w:val="ListLabel 182"/>
-    <w:qFormat/>
-    <w:rPr>
-      <w:rFonts w:eastAsia="新細明體" w:eastAsiaTheme="majorEastAsia"/>
-      <w:bCs/>
-      <w:sz w:val="20"/>
-      <w:szCs w:val="20"/>
-    </w:rPr>
-  </w:style>
-  <w:style w:type="character" w:styleId="ListLabel183">
-    <w:name w:val="ListLabel 183"/>
-    <w:qFormat/>
-    <w:rPr>
-      <w:bCs/>
-      <w:sz w:val="20"/>
-      <w:szCs w:val="20"/>
-    </w:rPr>
-  </w:style>
-  <w:style w:type="character" w:styleId="ListLabel184">
-    <w:name w:val="ListLabel 184"/>
-    <w:qFormat/>
-    <w:rPr>
-      <w:rFonts w:eastAsia="新細明體" w:eastAsiaTheme="majorEastAsia"/>
-      <w:sz w:val="20"/>
-      <w:szCs w:val="20"/>
-    </w:rPr>
-  </w:style>
-  <w:style w:type="character" w:styleId="ListLabel185">
-    <w:name w:val="ListLabel 185"/>
-    <w:qFormat/>
-    <w:rPr>
-      <w:sz w:val="20"/>
-      <w:szCs w:val="20"/>
-    </w:rPr>
-  </w:style>
-  <w:style w:type="character" w:styleId="ListLabel186">
-    <w:name w:val="ListLabel 186"/>
-    <w:qFormat/>
-    <w:rPr>
-      <w:b/>
-      <w:sz w:val="20"/>
-    </w:rPr>
-  </w:style>
-  <w:style w:type="character" w:styleId="ListLabel187">
-    <w:name w:val="ListLabel 187"/>
-    <w:qFormat/>
-    <w:rPr>
-      <w:b/>
-      <w:sz w:val="20"/>
-    </w:rPr>
-  </w:style>
-  <w:style w:type="character" w:styleId="ListLabel188">
-    <w:name w:val="ListLabel 188"/>
-    <w:qFormat/>
-    <w:rPr>
-      <w:rFonts w:cs="Symbol"/>
-      <w:sz w:val="20"/>
-    </w:rPr>
-  </w:style>
-  <w:style w:type="character" w:styleId="ListLabel189">
-    <w:name w:val="ListLabel 189"/>
-    <w:qFormat/>
-    <w:rPr>
-      <w:rFonts w:cs="Courier New"/>
-    </w:rPr>
-  </w:style>
-  <w:style w:type="character" w:styleId="ListLabel190">
-    <w:name w:val="ListLabel 190"/>
-    <w:qFormat/>
-    <w:rPr>
-      <w:rFonts w:cs="Wingdings"/>
-    </w:rPr>
-  </w:style>
-  <w:style w:type="character" w:styleId="ListLabel191">
-    <w:name w:val="ListLabel 191"/>
-    <w:qFormat/>
-    <w:rPr>
-      <w:rFonts w:cs="Symbol"/>
-      <w:sz w:val="20"/>
-    </w:rPr>
-  </w:style>
-  <w:style w:type="character" w:styleId="ListLabel192">
-    <w:name w:val="ListLabel 192"/>
-    <w:qFormat/>
-    <w:rPr>
-      <w:rFonts w:cs="Courier New"/>
-    </w:rPr>
-  </w:style>
-  <w:style w:type="character" w:styleId="ListLabel193">
-    <w:name w:val="ListLabel 193"/>
-    <w:qFormat/>
-    <w:rPr>
-      <w:rFonts w:cs="Wingdings"/>
-    </w:rPr>
-  </w:style>
-  <w:style w:type="character" w:styleId="ListLabel194">
-    <w:name w:val="ListLabel 194"/>
-    <w:qFormat/>
-    <w:rPr>
-      <w:rFonts w:cs="Symbol"/>
-      <w:sz w:val="20"/>
-    </w:rPr>
-  </w:style>
-  <w:style w:type="character" w:styleId="ListLabel195">
-    <w:name w:val="ListLabel 195"/>
-    <w:qFormat/>
-    <w:rPr>
-      <w:rFonts w:cs="Courier New"/>
-    </w:rPr>
-  </w:style>
-  <w:style w:type="character" w:styleId="ListLabel196">
-    <w:name w:val="ListLabel 196"/>
-    <w:qFormat/>
-    <w:rPr>
-      <w:rFonts w:cs="Wingdings"/>
-    </w:rPr>
-  </w:style>
-  <w:style w:type="character" w:styleId="ListLabel197">
-    <w:name w:val="ListLabel 197"/>
-    <w:qFormat/>
-    <w:rPr>
-      <w:rFonts w:eastAsia="新細明體" w:eastAsiaTheme="majorEastAsia"/>
-      <w:bCs/>
-      <w:sz w:val="20"/>
-      <w:szCs w:val="20"/>
-    </w:rPr>
-  </w:style>
-  <w:style w:type="character" w:styleId="ListLabel198">
-    <w:name w:val="ListLabel 198"/>
-    <w:qFormat/>
-    <w:rPr>
-      <w:bCs/>
-      <w:sz w:val="20"/>
-      <w:szCs w:val="20"/>
-    </w:rPr>
-  </w:style>
-  <w:style w:type="character" w:styleId="ListLabel199">
-    <w:name w:val="ListLabel 199"/>
-    <w:qFormat/>
-    <w:rPr>
-      <w:rFonts w:eastAsia="新細明體" w:eastAsiaTheme="majorEastAsia"/>
-      <w:sz w:val="20"/>
-      <w:szCs w:val="20"/>
-    </w:rPr>
-  </w:style>
-  <w:style w:type="character" w:styleId="ListLabel200">
-    <w:name w:val="ListLabel 200"/>
-    <w:qFormat/>
-    <w:rPr>
-      <w:sz w:val="20"/>
-      <w:szCs w:val="20"/>
     </w:rPr>
   </w:style>
   <w:style w:type="paragraph" w:styleId="Heading">
@@ -5695,6 +4232,13 @@
     <w:rPr>
       <w:rFonts w:cs="Lohit Devanagari"/>
     </w:rPr>
+  </w:style>
+  <w:style w:type="paragraph" w:styleId="HeaderandFooter">
+    <w:name w:val="Header and Footer"/>
+    <w:basedOn w:val="Normal"/>
+    <w:qFormat/>
+    <w:pPr/>
+    <w:rPr/>
   </w:style>
   <w:style w:type="paragraph" w:styleId="Header">
     <w:name w:val="Header"/>
@@ -5928,6 +4472,7 @@
       <w:widowControl/>
       <w:suppressAutoHyphens w:val="true"/>
       <w:bidi w:val="0"/>
+      <w:spacing w:before="0" w:after="0"/>
       <w:jc w:val="left"/>
     </w:pPr>
     <w:rPr>

--- a/terms/eos/es/Terms-of-Use.docx
+++ b/terms/eos/es/Terms-of-Use.docx
@@ -1,6 +1,6 @@
 
 <file path=word/document.xml><?xml version="1.0" encoding="utf-8"?>
-<w:document xmlns:o="urn:schemas-microsoft-com:office:office" xmlns:r="http://schemas.openxmlformats.org/officeDocument/2006/relationships" xmlns:v="urn:schemas-microsoft-com:vml" xmlns:w="http://schemas.openxmlformats.org/wordprocessingml/2006/main" xmlns:w10="urn:schemas-microsoft-com:office:word" xmlns:wp="http://schemas.openxmlformats.org/drawingml/2006/wordprocessingDrawing" xmlns:wps="http://schemas.microsoft.com/office/word/2010/wordprocessingShape" xmlns:wpg="http://schemas.microsoft.com/office/word/2010/wordprocessingGroup" xmlns:mc="http://schemas.openxmlformats.org/markup-compatibility/2006" xmlns:wp14="http://schemas.microsoft.com/office/word/2010/wordprocessingDrawing" xmlns:w14="http://schemas.microsoft.com/office/word/2010/wordml" mc:Ignorable="w14 wp14">
+<w:document xmlns:o="urn:schemas-microsoft-com:office:office" xmlns:r="http://schemas.openxmlformats.org/officeDocument/2006/relationships" xmlns:v="urn:schemas-microsoft-com:vml" xmlns:w="http://schemas.openxmlformats.org/wordprocessingml/2006/main" xmlns:w10="urn:schemas-microsoft-com:office:word" xmlns:wp="http://schemas.openxmlformats.org/drawingml/2006/wordprocessingDrawing" xmlns:wps="http://schemas.microsoft.com/office/word/2010/wordprocessingShape" xmlns:wpg="http://schemas.microsoft.com/office/word/2010/wordprocessingGroup" xmlns:mc="http://schemas.openxmlformats.org/markup-compatibility/2006" xmlns:wp14="http://schemas.microsoft.com/office/word/2010/wordprocessingDrawing" xmlns:w14="http://schemas.microsoft.com/office/word/2010/wordml" xmlns:w15="http://schemas.microsoft.com/office/word/2012/wordml" mc:Ignorable="w14 wp14 w15">
   <w:body>
     <w:p>
       <w:pPr>
@@ -554,7 +554,53 @@
           <w:sz w:val="20"/>
           <w:szCs w:val="20"/>
         </w:rPr>
-        <w:t xml:space="preserve"> Lo invitamos a descargar e instalar el Software para su uso personal o en un modo no comercial como una institución pública, educativa o no lucrativa. Se le permite instalar el Software en 500 equipos de cómputo por año para las opciones descritas. Estas instalaciones deben ser hechas con los métodos de instalación descritos en nuestra documentación; excepto en los casos descritos en estos Términos, las modificaciones al Software no estan permitidas.</w:t>
+        <w:t xml:space="preserve"> Lo invitamos a descargar e instalar el Software para su uso personal o en un modo no comercial como una institución pública, educativa o no lucrativa. Se le permite instalar el Software en </w:t>
+      </w:r>
+      <w:r>
+        <w:rPr>
+          <w:rFonts w:cs="Arial"/>
+          <w:sz w:val="20"/>
+          <w:szCs w:val="20"/>
+        </w:rPr>
+        <w:t>1 o m</w:t>
+      </w:r>
+      <w:r>
+        <w:rPr>
+          <w:rFonts w:eastAsia="Times New Roman" w:cs="Arial"/>
+          <w:color w:val="auto"/>
+          <w:kern w:val="2"/>
+          <w:sz w:val="20"/>
+          <w:szCs w:val="20"/>
+          <w:lang w:val="es-MX" w:eastAsia="zh-CN" w:bidi="hi-IN"/>
+        </w:rPr>
+        <w:t>ás</w:t>
+      </w:r>
+      <w:r>
+        <w:rPr>
+          <w:rFonts w:cs="Arial"/>
+          <w:sz w:val="20"/>
+          <w:szCs w:val="20"/>
+        </w:rPr>
+        <w:t xml:space="preserve"> equipos de cómputo para las opciones descritas. Estas instalaciones deben ser hechas con los métodos de instalación descritos en nuestra documentación; excepto en los casos descritos en estos Términos, las modificaciones al Software no est</w:t>
+      </w:r>
+      <w:r>
+        <w:rPr>
+          <w:rFonts w:eastAsia="Times New Roman" w:cs="Arial"/>
+          <w:color w:val="auto"/>
+          <w:kern w:val="2"/>
+          <w:sz w:val="20"/>
+          <w:szCs w:val="20"/>
+          <w:lang w:val="es-MX" w:eastAsia="zh-CN" w:bidi="hi-IN"/>
+        </w:rPr>
+        <w:t>á</w:t>
+      </w:r>
+      <w:r>
+        <w:rPr>
+          <w:rFonts w:cs="Arial"/>
+          <w:sz w:val="20"/>
+          <w:szCs w:val="20"/>
+        </w:rPr>
+        <w:t>n permitidas.</w:t>
       </w:r>
     </w:p>
     <w:p>
@@ -660,8 +706,6 @@
         </w:rPr>
         <w:t>Elegibilidad</w:t>
       </w:r>
-      <w:bookmarkStart w:id="0" w:name="_Ref3154507131"/>
-      <w:bookmarkStart w:id="1" w:name="_Ref3412700681"/>
       <w:r>
         <w:rPr>
           <w:rFonts w:eastAsia="Arial" w:cs="Arial"/>
@@ -970,8 +1014,8 @@
         </w:rPr>
         <w:t>Uso de Datos</w:t>
       </w:r>
-      <w:bookmarkStart w:id="2" w:name="_Ref3154507131"/>
-      <w:bookmarkStart w:id="3" w:name="_Ref3412700681"/>
+      <w:bookmarkStart w:id="0" w:name="_Ref3412700681"/>
+      <w:bookmarkStart w:id="1" w:name="_Ref3154507131"/>
       <w:r>
         <w:rPr>
           <w:rFonts w:eastAsia="Arial" w:cs="Arial"/>
@@ -993,8 +1037,8 @@
         </w:rPr>
         <w:t>. Endless puede procesar y utilizar los datos recolectados respecto a su uso (de manera colectiva), y puede compartir la información de uso de manera anónima con terceras personas incluyendo, pero no limitado a proveedores de contenido actuales y futuros, desarrolladores de aplicaciones y, en el especifico caso de dispositivos envueltos en alguna implementación, socios que estén implementando el Software educacional. Además, cuando se requiera legalmente, esta información de uso puede ser compartida con agencias de gobierno.</w:t>
       </w:r>
-      <w:bookmarkEnd w:id="2"/>
-      <w:bookmarkEnd w:id="3"/>
+      <w:bookmarkEnd w:id="0"/>
+      <w:bookmarkEnd w:id="1"/>
     </w:p>
     <w:p>
       <w:pPr>
@@ -1010,24 +1054,24 @@
           <w:szCs w:val="20"/>
         </w:rPr>
       </w:pPr>
-      <w:bookmarkStart w:id="4" w:name="__RefNumPara__1376_2066426327"/>
+      <w:bookmarkStart w:id="2" w:name="__RefNumPara__1376_2066426327"/>
+      <w:bookmarkEnd w:id="2"/>
+      <w:r>
+        <w:rPr>
+          <w:rFonts w:eastAsia="Times New Roman" w:cs="Arial"/>
+          <w:b/>
+          <w:color w:val="00000A"/>
+          <w:kern w:val="0"/>
+          <w:sz w:val="20"/>
+          <w:szCs w:val="20"/>
+          <w:lang w:val="en-US" w:eastAsia="en-US" w:bidi="ar-SA"/>
+        </w:rPr>
+        <w:t>Conductas Prohibidas</w:t>
+      </w:r>
+      <w:bookmarkStart w:id="3" w:name="_Ref341218788"/>
+      <w:bookmarkStart w:id="4" w:name="_Ref314760608"/>
+      <w:bookmarkEnd w:id="3"/>
       <w:bookmarkEnd w:id="4"/>
-      <w:r>
-        <w:rPr>
-          <w:rFonts w:eastAsia="Times New Roman" w:cs="Arial"/>
-          <w:b/>
-          <w:color w:val="00000A"/>
-          <w:kern w:val="0"/>
-          <w:sz w:val="20"/>
-          <w:szCs w:val="20"/>
-          <w:lang w:val="en-US" w:eastAsia="en-US" w:bidi="ar-SA"/>
-        </w:rPr>
-        <w:t>Conductas Prohibidas</w:t>
-      </w:r>
-      <w:bookmarkStart w:id="5" w:name="_Ref314760608"/>
-      <w:bookmarkStart w:id="6" w:name="_Ref341218788"/>
-      <w:bookmarkEnd w:id="5"/>
-      <w:bookmarkEnd w:id="6"/>
       <w:r>
         <w:rPr>
           <w:rFonts w:cs="Arial"/>
@@ -1141,23 +1185,7 @@
           <w:sz w:val="20"/>
           <w:szCs w:val="20"/>
         </w:rPr>
-        <w:t xml:space="preserve"> sección </w:t>
-      </w:r>
-      <w:r>
-        <w:rPr>
-          <w:rFonts w:cs="Arial"/>
-          <w:sz w:val="20"/>
-          <w:szCs w:val="20"/>
-        </w:rPr>
-        <w:t>5</w:t>
-      </w:r>
-      <w:r>
-        <w:rPr>
-          <w:rFonts w:cs="Arial"/>
-          <w:sz w:val="20"/>
-          <w:szCs w:val="20"/>
-        </w:rPr>
-        <w:t xml:space="preserve">, o asistir o permitir a cualquier persona a intentar lo establecido en </w:t>
+        <w:t xml:space="preserve"> sección 5, o asistir o permitir a cualquier persona a intentar lo establecido en </w:t>
       </w:r>
       <w:r>
         <w:rPr>
@@ -1176,23 +1204,7 @@
           <w:sz w:val="20"/>
           <w:szCs w:val="20"/>
         </w:rPr>
-        <w:t xml:space="preserve"> sección </w:t>
-      </w:r>
-      <w:r>
-        <w:rPr>
-          <w:rFonts w:cs="Arial"/>
-          <w:sz w:val="20"/>
-          <w:szCs w:val="20"/>
-        </w:rPr>
-        <w:t>5</w:t>
-      </w:r>
-      <w:r>
-        <w:rPr>
-          <w:rFonts w:cs="Arial"/>
-          <w:sz w:val="20"/>
-          <w:szCs w:val="20"/>
-        </w:rPr>
-        <w:t>.</w:t>
+        <w:t xml:space="preserve"> sección 5.</w:t>
       </w:r>
     </w:p>
     <w:p>
@@ -1400,49 +1412,7 @@
           <w:shd w:fill="auto" w:val="clear"/>
           <w:vertAlign w:val="baseline"/>
         </w:rPr>
-        <w:t xml:space="preserve"> El uso del Software y Servicios está sujeto a cualquiera y todos los términos adicionales, politicas, reglas y guias aplicables al Software y Servicios o a ciertas caracteristicas que podamos proveer ahora o en el futuro (los “Términos Adicionales”), como puede ser la licencia de usuario para cualquier Aplicación que podamos ofrecer, o reglas aplicables a características particulares o contenido en los Servicios, sujeto a la Seccion </w:t>
-      </w:r>
-      <w:r>
-        <w:rPr>
-          <w:rFonts w:eastAsia="Arial" w:cs="Arial" w:ascii="Arial" w:hAnsi="Arial"/>
-          <w:b w:val="false"/>
-          <w:bCs w:val="false"/>
-          <w:i w:val="false"/>
-          <w:caps w:val="false"/>
-          <w:smallCaps w:val="false"/>
-          <w:strike w:val="false"/>
-          <w:dstrike w:val="false"/>
-          <w:color w:val="00000A"/>
-          <w:position w:val="0"/>
-          <w:sz w:val="20"/>
-          <w:sz w:val="20"/>
-          <w:szCs w:val="20"/>
-          <w:u w:val="none"/>
-          <w:shd w:fill="auto" w:val="clear"/>
-          <w:vertAlign w:val="baseline"/>
-        </w:rPr>
-        <w:t>9</w:t>
-      </w:r>
-      <w:r>
-        <w:rPr>
-          <w:rFonts w:eastAsia="Arial" w:cs="Arial" w:ascii="Arial" w:hAnsi="Arial"/>
-          <w:b w:val="false"/>
-          <w:bCs w:val="false"/>
-          <w:i w:val="false"/>
-          <w:caps w:val="false"/>
-          <w:smallCaps w:val="false"/>
-          <w:strike w:val="false"/>
-          <w:dstrike w:val="false"/>
-          <w:color w:val="00000A"/>
-          <w:position w:val="0"/>
-          <w:sz w:val="20"/>
-          <w:sz w:val="20"/>
-          <w:szCs w:val="20"/>
-          <w:u w:val="none"/>
-          <w:shd w:fill="auto" w:val="clear"/>
-          <w:vertAlign w:val="baseline"/>
-        </w:rPr>
-        <w:t xml:space="preserve"> abajo. Los Términos Adicionales pueden requerir que esté de acuerdo con ellos de vez en cuando de manera que pueda continuar utilizando el Software y Servicios. Todos los Términos Adicionales estan incorporados por referencia en, o en parte de, estos Terminos.</w:t>
+        <w:t xml:space="preserve"> El uso del Software y Servicios está sujeto a cualquiera y todos los términos adicionales, politicas, reglas y guias aplicables al Software y Servicios o a ciertas caracteristicas que podamos proveer ahora o en el futuro (los “Términos Adicionales”), como puede ser la licencia de usuario para cualquier Aplicación que podamos ofrecer, o reglas aplicables a características particulares o contenido en los Servicios, sujeto a la Seccion 9 abajo. Los Términos Adicionales pueden requerir que esté de acuerdo con ellos de vez en cuando de manera que pueda continuar utilizando el Software y Servicios. Todos los Términos Adicionales estan incorporados por referencia en, o en parte de, estos Terminos.</w:t>
       </w:r>
     </w:p>
     <w:p>
@@ -2179,8 +2149,8 @@
           <w:lang w:val="en-US" w:eastAsia="en-US" w:bidi="ar-SA"/>
         </w:rPr>
       </w:pPr>
-      <w:bookmarkStart w:id="7" w:name="_Ref402188622"/>
-      <w:bookmarkStart w:id="8" w:name="_Ref402191977"/>
+      <w:bookmarkStart w:id="5" w:name="_Ref402191977"/>
+      <w:bookmarkStart w:id="6" w:name="_Ref402188622"/>
       <w:r>
         <w:rPr>
           <w:rFonts w:eastAsia="Times New Roman" w:cs="Arial"/>
@@ -2193,8 +2163,8 @@
         </w:rPr>
         <w:t>P</w:t>
       </w:r>
-      <w:bookmarkEnd w:id="7"/>
-      <w:bookmarkEnd w:id="8"/>
+      <w:bookmarkEnd w:id="5"/>
+      <w:bookmarkEnd w:id="6"/>
       <w:r>
         <w:rPr>
           <w:rFonts w:eastAsia="Times New Roman" w:cs="Arial"/>
@@ -2216,7 +2186,7 @@
           <w:numId w:val="0"/>
         </w:numPr>
         <w:bidi w:val="0"/>
-        <w:ind w:hanging="0"/>
+        <w:ind w:left="0" w:hanging="0"/>
         <w:jc w:val="both"/>
         <w:rPr>
           <w:rFonts w:ascii="Arial" w:hAnsi="Arial" w:eastAsia="Times New Roman" w:cs="Arial"/>
@@ -2380,8 +2350,8 @@
         <w:tab/>
         <w:t>Haremos los esfuerzos mas comercialmente razonables para cumplir su petición de manera rapida y oportuna.</w:t>
       </w:r>
-      <w:bookmarkStart w:id="9" w:name="_Ref402191989"/>
-      <w:bookmarkEnd w:id="9"/>
+      <w:bookmarkStart w:id="7" w:name="_Ref402191989"/>
+      <w:bookmarkEnd w:id="7"/>
     </w:p>
     <w:p>
       <w:pPr>
@@ -3042,55 +3012,7 @@
           <w:shd w:fill="auto" w:val="clear"/>
           <w:lang w:val="en-US" w:eastAsia="en-US" w:bidi="ar-SA"/>
         </w:rPr>
-        <w:t>. A pesar de la subsección 1</w:t>
-      </w:r>
-      <w:r>
-        <w:rPr>
-          <w:rStyle w:val="FormerlyCAPSChar"/>
-          <w:rFonts w:eastAsia="Times New Roman" w:cs="Arial"/>
-          <w:kern w:val="0"/>
-          <w:sz w:val="20"/>
-          <w:szCs w:val="20"/>
-          <w:shd w:fill="auto" w:val="clear"/>
-          <w:lang w:val="en-US" w:eastAsia="en-US" w:bidi="ar-SA"/>
-        </w:rPr>
-        <w:t>5</w:t>
-      </w:r>
-      <w:r>
-        <w:rPr>
-          <w:rStyle w:val="FormerlyCAPSChar"/>
-          <w:rFonts w:eastAsia="Times New Roman" w:cs="Arial"/>
-          <w:kern w:val="0"/>
-          <w:sz w:val="20"/>
-          <w:szCs w:val="20"/>
-          <w:shd w:fill="auto" w:val="clear"/>
-          <w:lang w:val="en-US" w:eastAsia="en-US" w:bidi="ar-SA"/>
-        </w:rPr>
-        <w:t>.</w:t>
-      </w:r>
-      <w:r>
-        <w:rPr>
-          <w:rStyle w:val="FormerlyCAPSChar"/>
-          <w:rFonts w:eastAsia="Times New Roman" w:cs="Arial"/>
-          <w:kern w:val="0"/>
-          <w:sz w:val="20"/>
-          <w:szCs w:val="20"/>
-          <w:shd w:fill="auto" w:val="clear"/>
-          <w:lang w:val="en-US" w:eastAsia="en-US" w:bidi="ar-SA"/>
-        </w:rPr>
-        <w:t>1</w:t>
-      </w:r>
-      <w:r>
-        <w:rPr>
-          <w:rStyle w:val="FormerlyCAPSChar"/>
-          <w:rFonts w:eastAsia="Times New Roman" w:cs="Arial"/>
-          <w:kern w:val="0"/>
-          <w:sz w:val="20"/>
-          <w:szCs w:val="20"/>
-          <w:shd w:fill="auto" w:val="clear"/>
-          <w:lang w:val="en-US" w:eastAsia="en-US" w:bidi="ar-SA"/>
-        </w:rPr>
-        <w:t>, nada aqui servirá para invalidar o limitar cualquiera de los derecho a: (a) perseguir acciones a través de agencias federales, estatales o locales donde tales acciones estén disponibles; y (b) buscan mandato judicial, a la extension permitida por la ley o en conexion con el arbitraje, en una corte de la ley.</w:t>
+        <w:t>. A pesar de la subsección 15.1, nada aqui servirá para invalidar o limitar cualquiera de los derecho a: (a) perseguir acciones a través de agencias federales, estatales o locales donde tales acciones estén disponibles; y (b) buscan mandato judicial, a la extension permitida por la ley o en conexion con el arbitraje, en una corte de la ley.</w:t>
       </w:r>
     </w:p>
     <w:p>
@@ -3495,7 +3417,7 @@
           <w:szCs w:val="20"/>
         </w:rPr>
       </w:pPr>
-      <w:bookmarkStart w:id="10" w:name="_Ref337639534"/>
+      <w:bookmarkStart w:id="8" w:name="_Ref337639534"/>
       <w:r>
         <w:rPr>
           <w:rFonts w:eastAsia="Times New Roman" w:cs="Arial"/>
@@ -3508,7 +3430,7 @@
         </w:rPr>
         <w:t>L</w:t>
       </w:r>
-      <w:bookmarkEnd w:id="10"/>
+      <w:bookmarkEnd w:id="8"/>
       <w:r>
         <w:rPr>
           <w:rFonts w:eastAsia="Times New Roman" w:cs="Arial"/>
@@ -3534,7 +3456,7 @@
       <w:headerReference w:type="default" r:id="rId10"/>
       <w:type w:val="nextPage"/>
       <w:pgSz w:w="12240" w:h="15840"/>
-      <w:pgMar w:left="1134" w:right="1134" w:header="1134" w:top="1647" w:footer="0" w:bottom="1134" w:gutter="0"/>
+      <w:pgMar w:left="1134" w:right="1134" w:gutter="0" w:header="1134" w:top="1647" w:footer="0" w:bottom="1134"/>
       <w:pgNumType w:fmt="decimal"/>
       <w:formProt w:val="false"/>
       <w:textDirection w:val="lrTb"/>
@@ -3545,7 +3467,7 @@
 </file>
 
 <file path=word/header1.xml><?xml version="1.0" encoding="utf-8"?>
-<w:hdr xmlns:o="urn:schemas-microsoft-com:office:office" xmlns:r="http://schemas.openxmlformats.org/officeDocument/2006/relationships" xmlns:v="urn:schemas-microsoft-com:vml" xmlns:w="http://schemas.openxmlformats.org/wordprocessingml/2006/main" xmlns:w10="urn:schemas-microsoft-com:office:word" xmlns:wp="http://schemas.openxmlformats.org/drawingml/2006/wordprocessingDrawing" xmlns:wps="http://schemas.microsoft.com/office/word/2010/wordprocessingShape" xmlns:wpg="http://schemas.microsoft.com/office/word/2010/wordprocessingGroup" xmlns:mc="http://schemas.openxmlformats.org/markup-compatibility/2006" xmlns:wp14="http://schemas.microsoft.com/office/word/2010/wordprocessingDrawing" xmlns:w14="http://schemas.microsoft.com/office/word/2010/wordml" mc:Ignorable="w14 wp14">
+<w:hdr xmlns:o="urn:schemas-microsoft-com:office:office" xmlns:r="http://schemas.openxmlformats.org/officeDocument/2006/relationships" xmlns:v="urn:schemas-microsoft-com:vml" xmlns:w="http://schemas.openxmlformats.org/wordprocessingml/2006/main" xmlns:w10="urn:schemas-microsoft-com:office:word" xmlns:wp="http://schemas.openxmlformats.org/drawingml/2006/wordprocessingDrawing" xmlns:wps="http://schemas.microsoft.com/office/word/2010/wordprocessingShape" xmlns:wpg="http://schemas.microsoft.com/office/word/2010/wordprocessingGroup" xmlns:mc="http://schemas.openxmlformats.org/markup-compatibility/2006" xmlns:wp14="http://schemas.microsoft.com/office/word/2010/wordprocessingDrawing" xmlns:w14="http://schemas.microsoft.com/office/word/2010/wordml" xmlns:w15="http://schemas.microsoft.com/office/word/2012/wordml" mc:Ignorable="w14 wp14 w15">
   <w:p>
     <w:pPr>
       <w:pStyle w:val="Header"/>
@@ -3651,6 +3573,7 @@
         </w:tabs>
         <w:ind w:left="1224" w:hanging="504"/>
       </w:pPr>
+      <w:rPr/>
     </w:lvl>
     <w:lvl w:ilvl="3">
       <w:start w:val="1"/>
@@ -3663,6 +3586,7 @@
         </w:tabs>
         <w:ind w:left="1728" w:hanging="648"/>
       </w:pPr>
+      <w:rPr/>
     </w:lvl>
     <w:lvl w:ilvl="4">
       <w:start w:val="1"/>
@@ -3675,6 +3599,7 @@
         </w:tabs>
         <w:ind w:left="2232" w:hanging="792"/>
       </w:pPr>
+      <w:rPr/>
     </w:lvl>
     <w:lvl w:ilvl="5">
       <w:start w:val="1"/>
@@ -3687,6 +3612,7 @@
         </w:tabs>
         <w:ind w:left="2736" w:hanging="936"/>
       </w:pPr>
+      <w:rPr/>
     </w:lvl>
     <w:lvl w:ilvl="6">
       <w:start w:val="1"/>
@@ -3699,6 +3625,7 @@
         </w:tabs>
         <w:ind w:left="3240" w:hanging="1080"/>
       </w:pPr>
+      <w:rPr/>
     </w:lvl>
     <w:lvl w:ilvl="7">
       <w:start w:val="1"/>
@@ -3711,6 +3638,7 @@
         </w:tabs>
         <w:ind w:left="3744" w:hanging="1224"/>
       </w:pPr>
+      <w:rPr/>
     </w:lvl>
     <w:lvl w:ilvl="8">
       <w:start w:val="1"/>
@@ -3723,6 +3651,7 @@
         </w:tabs>
         <w:ind w:left="4320" w:hanging="1440"/>
       </w:pPr>
+      <w:rPr/>
     </w:lvl>
   </w:abstractNum>
   <w:abstractNum w:abstractNumId="2">
